--- a/examen-practico-2.docx
+++ b/examen-practico-2.docx
@@ -3,6 +3,11 @@
 <w:document xmlns:wpc="http://schemas.microsoft.com/office/word/2010/wordprocessingCanvas" xmlns:cx="http://schemas.microsoft.com/office/drawing/2014/chartex" xmlns:cx1="http://schemas.microsoft.com/office/drawing/2015/9/8/chartex" xmlns:cx2="http://schemas.microsoft.com/office/drawing/2015/10/21/chartex" xmlns:cx3="http://schemas.microsoft.com/office/drawing/2016/5/9/chartex" xmlns:cx4="http://schemas.microsoft.com/office/drawing/2016/5/10/chartex" xmlns:cx5="http://schemas.microsoft.com/office/drawing/2016/5/11/chartex" xmlns:cx6="http://schemas.microsoft.com/office/drawing/2016/5/12/chartex" xmlns:cx7="http://schemas.microsoft.com/office/drawing/2016/5/13/chartex" xmlns:cx8="http://schemas.microsoft.com/office/drawing/2016/5/14/chartex" xmlns:mc="http://schemas.openxmlformats.org/markup-compatibility/2006" xmlns:aink="http://schemas.microsoft.com/office/drawing/2016/ink" xmlns:am3d="http://schemas.microsoft.com/office/drawing/2017/model3d" xmlns:o="urn:schemas-microsoft-com:office:office" xmlns:oel="http://schemas.microsoft.com/office/2019/extlst" xmlns:r="http://schemas.openxmlformats.org/officeDocument/2006/relationships" xmlns:m="http://schemas.openxmlformats.org/officeDocument/2006/math" xmlns:v="urn:schemas-microsoft-com:vml" xmlns:wp14="http://schemas.microsoft.com/office/word/2010/wordprocessingDrawing" xmlns:wp="http://schemas.openxmlformats.org/drawingml/2006/wordprocessingDrawing" xmlns:w10="urn:schemas-microsoft-com:office:word" xmlns:w="http://schemas.openxmlformats.org/wordprocessingml/2006/main" xmlns:w14="http://schemas.microsoft.com/office/word/2010/wordml" xmlns:w15="http://schemas.microsoft.com/office/word/2012/wordml" xmlns:w16cex="http://schemas.microsoft.com/office/word/2018/wordml/cex" xmlns:w16cid="http://schemas.microsoft.com/office/word/2016/wordml/cid" xmlns:w16="http://schemas.microsoft.com/office/word/2018/wordml" xmlns:w16du="http://schemas.microsoft.com/office/word/2023/wordml/word16du" xmlns:w16sdtdh="http://schemas.microsoft.com/office/word/2020/wordml/sdtdatahash" xmlns:w16se="http://schemas.microsoft.com/office/word/2015/wordml/symex" xmlns:wpg="http://schemas.microsoft.com/office/word/2010/wordprocessingGroup" xmlns:wpi="http://schemas.microsoft.com/office/word/2010/wordprocessingInk" xmlns:wne="http://schemas.microsoft.com/office/word/2006/wordml" xmlns:wps="http://schemas.microsoft.com/office/word/2010/wordprocessingShape" mc:Ignorable="w14 w15 w16se w16cid w16 w16cex w16sdtdh w16du wp14">
   <w:body>
     <w:p>
+      <w:pPr>
+        <w:rPr>
+          <w:b/>
+        </w:rPr>
+      </w:pPr>
       <w:r>
         <w:rPr>
           <w:noProof/>
@@ -10,13 +15,13 @@
         <mc:AlternateContent>
           <mc:Choice Requires="wpg">
             <w:drawing>
-              <wp:anchor distT="0" distB="0" distL="114300" distR="114300" simplePos="0" relativeHeight="251659264" behindDoc="0" locked="0" layoutInCell="1" allowOverlap="1" wp14:anchorId="76CB4AC0" wp14:editId="4FCCF82A">
+              <wp:anchor distT="0" distB="0" distL="114300" distR="114300" simplePos="0" relativeHeight="251659264" behindDoc="0" locked="0" layoutInCell="1" allowOverlap="1" wp14:anchorId="0D252A62" wp14:editId="4E622940">
                 <wp:simplePos x="0" y="0"/>
-                <wp:positionH relativeFrom="column">
-                  <wp:posOffset>581063</wp:posOffset>
+                <wp:positionH relativeFrom="margin">
+                  <wp:align>left</wp:align>
                 </wp:positionH>
                 <wp:positionV relativeFrom="paragraph">
-                  <wp:posOffset>-720725</wp:posOffset>
+                  <wp:posOffset>-537882</wp:posOffset>
                 </wp:positionV>
                 <wp:extent cx="4084955" cy="875665"/>
                 <wp:effectExtent l="0" t="0" r="0" b="635"/>
@@ -37,11 +42,11 @@
                       </wpg:grpSpPr>
                       <pic:pic xmlns:pic="http://schemas.openxmlformats.org/drawingml/2006/picture">
                         <pic:nvPicPr>
-                          <pic:cNvPr id="411132976" name="Picture 59"/>
+                          <pic:cNvPr id="1761984527" name="Picture 59"/>
                           <pic:cNvPicPr/>
                         </pic:nvPicPr>
                         <pic:blipFill>
-                          <a:blip r:embed="rId4"/>
+                          <a:blip r:embed="rId5"/>
                           <a:stretch>
                             <a:fillRect/>
                           </a:stretch>
@@ -58,11 +63,11 @@
                       </pic:pic>
                       <pic:pic xmlns:pic="http://schemas.openxmlformats.org/drawingml/2006/picture">
                         <pic:nvPicPr>
-                          <pic:cNvPr id="1306166290" name="Picture 61"/>
+                          <pic:cNvPr id="979471383" name="Picture 61"/>
                           <pic:cNvPicPr/>
                         </pic:nvPicPr>
                         <pic:blipFill>
-                          <a:blip r:embed="rId5"/>
+                          <a:blip r:embed="rId6"/>
                           <a:stretch>
                             <a:fillRect/>
                           </a:stretch>
@@ -85,7 +90,7 @@
           </mc:Choice>
           <mc:Fallback>
             <w:pict>
-              <v:group w14:anchorId="0E4C78E3" id="Group 2807" o:spid="_x0000_s1026" style="position:absolute;margin-left:45.75pt;margin-top:-56.75pt;width:321.65pt;height:68.95pt;z-index:251659264" coordsize="40847,8756" o:gfxdata="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">
+              <v:group w14:anchorId="5295273C" id="Group 2807" o:spid="_x0000_s1026" style="position:absolute;margin-left:0;margin-top:-42.35pt;width:321.65pt;height:68.95pt;z-index:251659264;mso-position-horizontal:left;mso-position-horizontal-relative:margin" coordsize="40847,8756" o:gfxdata="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">
                 <v:shapetype id="_x0000_t75" coordsize="21600,21600" o:spt="75" o:preferrelative="t" path="m@4@5l@4@11@9@11@9@5xe" filled="f" stroked="f">
                   <v:stroke joinstyle="miter"/>
                   <v:formulas>
@@ -105,499 +110,1305 @@
                   <v:path o:extrusionok="f" gradientshapeok="t" o:connecttype="rect"/>
                   <o:lock v:ext="edit" aspectratio="t"/>
                 </v:shapetype>
-                <v:shape id="Picture 59" o:spid="_x0000_s1027" type="#_x0000_t75" style="position:absolute;width:19429;height:8756;visibility:visible;mso-wrap-style:square" o:gfxdata="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">
-                  <v:imagedata r:id="rId6" o:title=""/>
-                </v:shape>
-                <v:shape id="Picture 61" o:spid="_x0000_s1028" type="#_x0000_t75" style="position:absolute;left:22749;top:383;width:18098;height:7329;visibility:visible;mso-wrap-style:square" o:gfxdata="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">
+                <v:shape id="Picture 59" o:spid="_x0000_s1027" type="#_x0000_t75" style="position:absolute;width:19429;height:8756;visibility:visible;mso-wrap-style:square" o:gfxdata="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">
                   <v:imagedata r:id="rId7" o:title=""/>
                 </v:shape>
+                <v:shape id="Picture 61" o:spid="_x0000_s1028" type="#_x0000_t75" style="position:absolute;left:22749;top:383;width:18098;height:7329;visibility:visible;mso-wrap-style:square" o:gfxdata="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">
+                  <v:imagedata r:id="rId8" o:title=""/>
+                </v:shape>
+                <w10:wrap anchorx="margin"/>
               </v:group>
             </w:pict>
           </mc:Fallback>
         </mc:AlternateContent>
       </w:r>
-      <w:r>
-        <w:t xml:space="preserve">      </w:t>
-      </w:r>
-      <w:r>
-        <w:t xml:space="preserve">                                                                                                                             </w:t>
-      </w:r>
-    </w:p>
-    <w:p>
-      <w:pPr>
-        <w:rPr>
-          <w:rFonts w:ascii="Arial" w:hAnsi="Arial" w:cs="Arial"/>
-          <w:sz w:val="32"/>
-          <w:szCs w:val="32"/>
-        </w:rPr>
-      </w:pPr>
-      <w:r>
-        <w:rPr>
-          <w:rFonts w:ascii="Arial" w:hAnsi="Arial" w:cs="Arial"/>
-          <w:b/>
+    </w:p>
+    <w:p>
+      <w:pPr>
+        <w:rPr>
+          <w:b/>
+        </w:rPr>
+      </w:pPr>
+    </w:p>
+    <w:p>
+      <w:pPr>
+        <w:rPr>
+          <w:rFonts w:ascii="Arial" w:hAnsi="Arial" w:cs="Arial"/>
+          <w:sz w:val="36"/>
+          <w:szCs w:val="36"/>
+        </w:rPr>
+      </w:pPr>
+      <w:r>
+        <w:rPr>
+          <w:rFonts w:ascii="Arial" w:hAnsi="Arial" w:cs="Arial"/>
+          <w:b/>
+          <w:sz w:val="36"/>
+          <w:szCs w:val="36"/>
+        </w:rPr>
+        <w:t xml:space="preserve">ESCUELA ESPECIALIZADA EN INGENIERÍA ITCA-FEPADE REGIONAL   ESCUELA DE COMPUTACIÓN. </w:t>
+      </w:r>
+    </w:p>
+    <w:p>
+      <w:pPr>
+        <w:rPr>
+          <w:rFonts w:ascii="Arial" w:hAnsi="Arial" w:cs="Arial"/>
+          <w:bCs/>
+          <w:sz w:val="36"/>
+          <w:szCs w:val="36"/>
+        </w:rPr>
+      </w:pPr>
+      <w:r>
+        <w:rPr>
+          <w:rFonts w:ascii="Arial" w:hAnsi="Arial" w:cs="Arial"/>
+          <w:b/>
+          <w:sz w:val="36"/>
+          <w:szCs w:val="36"/>
+        </w:rPr>
+        <w:t xml:space="preserve">Maestro: </w:t>
+      </w:r>
+      <w:r>
+        <w:rPr>
+          <w:rFonts w:ascii="Arial" w:hAnsi="Arial" w:cs="Arial"/>
+          <w:bCs/>
+          <w:sz w:val="36"/>
+          <w:szCs w:val="36"/>
+        </w:rPr>
+        <w:t>Heber Ernesto Mijango Vásquez</w:t>
+      </w:r>
+    </w:p>
+    <w:p>
+      <w:pPr>
+        <w:rPr>
+          <w:rFonts w:ascii="Arial" w:hAnsi="Arial" w:cs="Arial"/>
+          <w:sz w:val="36"/>
+          <w:szCs w:val="36"/>
+        </w:rPr>
+      </w:pPr>
+      <w:r>
+        <w:rPr>
+          <w:rFonts w:ascii="Arial" w:hAnsi="Arial" w:cs="Arial"/>
+          <w:b/>
+          <w:sz w:val="36"/>
+          <w:szCs w:val="36"/>
+        </w:rPr>
+        <w:t>Módulo:</w:t>
+      </w:r>
+      <w:r>
+        <w:rPr>
+          <w:rFonts w:ascii="Arial" w:hAnsi="Arial" w:cs="Arial"/>
+          <w:sz w:val="36"/>
+          <w:szCs w:val="36"/>
+        </w:rPr>
+        <w:t xml:space="preserve"> Aplicación de metodologías ágiles </w:t>
+      </w:r>
+      <w:r>
+        <w:rPr>
+          <w:rFonts w:ascii="Arial" w:hAnsi="Arial" w:cs="Arial"/>
+          <w:sz w:val="36"/>
+          <w:szCs w:val="36"/>
+        </w:rPr>
+        <w:t>y control de calidad de software</w:t>
+      </w:r>
+    </w:p>
+    <w:p>
+      <w:pPr>
+        <w:rPr>
+          <w:rFonts w:ascii="Arial" w:hAnsi="Arial" w:cs="Arial"/>
+          <w:sz w:val="36"/>
+          <w:szCs w:val="36"/>
+        </w:rPr>
+      </w:pPr>
+      <w:r>
+        <w:rPr>
+          <w:rFonts w:ascii="Arial" w:hAnsi="Arial" w:cs="Arial"/>
+          <w:b/>
+          <w:sz w:val="36"/>
+          <w:szCs w:val="36"/>
+        </w:rPr>
+        <w:t>Actividad:</w:t>
+      </w:r>
+      <w:r>
+        <w:rPr>
+          <w:rFonts w:ascii="Arial" w:hAnsi="Arial" w:cs="Arial"/>
+          <w:sz w:val="36"/>
+          <w:szCs w:val="36"/>
         </w:rPr>
         <w:t xml:space="preserve"> </w:t>
       </w:r>
       <w:r>
         <w:rPr>
           <w:rFonts w:ascii="Arial" w:hAnsi="Arial" w:cs="Arial"/>
-          <w:b/>
-          <w:sz w:val="32"/>
-          <w:szCs w:val="32"/>
-        </w:rPr>
-        <w:t xml:space="preserve">ESCUELA ESPECIALIZADA EN INGENIERÍA ITCA-FEPADE REGIONAL </w:t>
-      </w:r>
-      <w:r>
-        <w:rPr>
-          <w:rFonts w:ascii="Arial" w:hAnsi="Arial" w:cs="Arial"/>
-          <w:b/>
-          <w:sz w:val="32"/>
-          <w:szCs w:val="32"/>
-        </w:rPr>
-        <w:t xml:space="preserve">  </w:t>
-      </w:r>
-      <w:r>
-        <w:rPr>
-          <w:rFonts w:ascii="Arial" w:hAnsi="Arial" w:cs="Arial"/>
-          <w:b/>
-          <w:sz w:val="32"/>
-          <w:szCs w:val="32"/>
-        </w:rPr>
-        <w:t xml:space="preserve">ESCUELA DE COMPUTACIÓN. </w:t>
-      </w:r>
-    </w:p>
-    <w:p>
-      <w:pPr>
-        <w:rPr>
-          <w:rFonts w:ascii="Arial" w:hAnsi="Arial" w:cs="Arial"/>
-          <w:bCs/>
-          <w:sz w:val="32"/>
-          <w:szCs w:val="32"/>
-        </w:rPr>
-      </w:pPr>
-      <w:r>
-        <w:rPr>
-          <w:rFonts w:ascii="Arial" w:hAnsi="Arial" w:cs="Arial"/>
-          <w:b/>
-          <w:sz w:val="32"/>
-          <w:szCs w:val="32"/>
-        </w:rPr>
-        <w:t xml:space="preserve">Maestro: </w:t>
-      </w:r>
-      <w:r>
-        <w:rPr>
-          <w:rFonts w:ascii="Arial" w:hAnsi="Arial" w:cs="Arial"/>
-          <w:bCs/>
-          <w:sz w:val="32"/>
-          <w:szCs w:val="32"/>
-        </w:rPr>
-        <w:t xml:space="preserve">Heber Ernesto </w:t>
-      </w:r>
-      <w:proofErr w:type="spellStart"/>
-      <w:r>
-        <w:rPr>
-          <w:rFonts w:ascii="Arial" w:hAnsi="Arial" w:cs="Arial"/>
-          <w:bCs/>
-          <w:sz w:val="32"/>
-          <w:szCs w:val="32"/>
-        </w:rPr>
-        <w:t>Mijango</w:t>
-      </w:r>
-      <w:proofErr w:type="spellEnd"/>
-      <w:r>
-        <w:rPr>
-          <w:rFonts w:ascii="Arial" w:hAnsi="Arial" w:cs="Arial"/>
-          <w:bCs/>
-          <w:sz w:val="32"/>
-          <w:szCs w:val="32"/>
-        </w:rPr>
-        <w:t xml:space="preserve"> Vásquez</w:t>
-      </w:r>
-    </w:p>
-    <w:p>
-      <w:pPr>
-        <w:rPr>
-          <w:rFonts w:ascii="Arial" w:hAnsi="Arial" w:cs="Arial"/>
-          <w:sz w:val="32"/>
-          <w:szCs w:val="32"/>
-        </w:rPr>
-      </w:pPr>
-      <w:r>
-        <w:rPr>
-          <w:rFonts w:ascii="Arial" w:hAnsi="Arial" w:cs="Arial"/>
-          <w:b/>
-          <w:sz w:val="32"/>
-          <w:szCs w:val="32"/>
-        </w:rPr>
-        <w:t>Módulo:</w:t>
-      </w:r>
-      <w:r>
-        <w:rPr>
-          <w:rFonts w:ascii="Arial" w:hAnsi="Arial" w:cs="Arial"/>
-          <w:sz w:val="32"/>
-          <w:szCs w:val="32"/>
+          <w:sz w:val="36"/>
+          <w:szCs w:val="36"/>
+        </w:rPr>
+        <w:t>Examen Practico 2</w:t>
+      </w:r>
+    </w:p>
+    <w:p>
+      <w:pPr>
+        <w:rPr>
+          <w:rFonts w:ascii="Arial" w:hAnsi="Arial" w:cs="Arial"/>
+          <w:sz w:val="36"/>
+          <w:szCs w:val="36"/>
+        </w:rPr>
+      </w:pPr>
+      <w:r>
+        <w:rPr>
+          <w:rFonts w:ascii="Arial" w:hAnsi="Arial" w:cs="Arial"/>
+          <w:b/>
+          <w:sz w:val="36"/>
+          <w:szCs w:val="36"/>
+        </w:rPr>
+        <w:t>Carrera:</w:t>
+      </w:r>
+      <w:r>
+        <w:rPr>
+          <w:rFonts w:ascii="Arial" w:hAnsi="Arial" w:cs="Arial"/>
+          <w:sz w:val="36"/>
+          <w:szCs w:val="36"/>
+        </w:rPr>
+        <w:t xml:space="preserve"> Técnico en Ingeniería de Desarrollo de Software. </w:t>
+      </w:r>
+    </w:p>
+    <w:p>
+      <w:pPr>
+        <w:rPr>
+          <w:rFonts w:ascii="Arial" w:hAnsi="Arial" w:cs="Arial"/>
+          <w:b/>
+          <w:sz w:val="36"/>
+          <w:szCs w:val="36"/>
+        </w:rPr>
+      </w:pPr>
+      <w:r>
+        <w:rPr>
+          <w:rFonts w:ascii="Arial" w:hAnsi="Arial" w:cs="Arial"/>
+          <w:b/>
+          <w:sz w:val="36"/>
+          <w:szCs w:val="36"/>
+        </w:rPr>
+        <w:t xml:space="preserve">Integrantes: </w:t>
+      </w:r>
+    </w:p>
+    <w:p>
+      <w:pPr>
+        <w:rPr>
+          <w:rFonts w:ascii="Arial" w:hAnsi="Arial" w:cs="Arial"/>
+          <w:b/>
+          <w:sz w:val="36"/>
+          <w:szCs w:val="36"/>
+        </w:rPr>
+      </w:pPr>
+      <w:r>
+        <w:rPr>
+          <w:rFonts w:ascii="Arial" w:hAnsi="Arial" w:cs="Arial"/>
+          <w:b/>
+          <w:sz w:val="36"/>
+          <w:szCs w:val="36"/>
+        </w:rPr>
+        <w:t>Cinthya Nayely Climaco Mira</w:t>
+      </w:r>
+    </w:p>
+    <w:p>
+      <w:pPr>
+        <w:rPr>
+          <w:rFonts w:ascii="Arial" w:hAnsi="Arial" w:cs="Arial"/>
+          <w:b/>
+          <w:bCs/>
+          <w:sz w:val="36"/>
+          <w:szCs w:val="36"/>
+        </w:rPr>
+      </w:pPr>
+      <w:r>
+        <w:rPr>
+          <w:rFonts w:ascii="Arial" w:hAnsi="Arial" w:cs="Arial"/>
+          <w:b/>
+          <w:bCs/>
+          <w:sz w:val="36"/>
+          <w:szCs w:val="36"/>
+        </w:rPr>
+        <w:t>Denis Bladimir Cuchilla Ortiz</w:t>
+      </w:r>
+    </w:p>
+    <w:p>
+      <w:pPr>
+        <w:rPr>
+          <w:rFonts w:ascii="Arial" w:hAnsi="Arial" w:cs="Arial"/>
+          <w:sz w:val="36"/>
+          <w:szCs w:val="36"/>
+        </w:rPr>
+      </w:pPr>
+      <w:r>
+        <w:rPr>
+          <w:rFonts w:ascii="Arial" w:hAnsi="Arial" w:cs="Arial"/>
+          <w:b/>
+          <w:sz w:val="36"/>
+          <w:szCs w:val="36"/>
+        </w:rPr>
+        <w:t>Grupo:</w:t>
+      </w:r>
+      <w:r>
+        <w:rPr>
+          <w:rFonts w:ascii="Arial" w:hAnsi="Arial" w:cs="Arial"/>
+          <w:sz w:val="36"/>
+          <w:szCs w:val="36"/>
+        </w:rPr>
+        <w:t xml:space="preserve"> DSW 23. </w:t>
+      </w:r>
+    </w:p>
+    <w:p>
+      <w:pPr>
+        <w:rPr>
+          <w:rFonts w:ascii="Arial" w:hAnsi="Arial" w:cs="Arial"/>
+          <w:sz w:val="36"/>
+          <w:szCs w:val="36"/>
+        </w:rPr>
+      </w:pPr>
+      <w:r>
+        <w:rPr>
+          <w:rFonts w:ascii="Arial" w:hAnsi="Arial" w:cs="Arial"/>
+          <w:b/>
+          <w:sz w:val="36"/>
+          <w:szCs w:val="36"/>
+        </w:rPr>
+        <w:t>Fecha de entrega:</w:t>
+      </w:r>
+      <w:r>
+        <w:rPr>
+          <w:rFonts w:ascii="Arial" w:hAnsi="Arial" w:cs="Arial"/>
+          <w:sz w:val="36"/>
+          <w:szCs w:val="36"/>
         </w:rPr>
         <w:t xml:space="preserve"> </w:t>
       </w:r>
       <w:r>
         <w:rPr>
           <w:rFonts w:ascii="Arial" w:hAnsi="Arial" w:cs="Arial"/>
-          <w:sz w:val="32"/>
-          <w:szCs w:val="32"/>
-        </w:rPr>
-        <w:t xml:space="preserve">Aplicación de metodologías ágiles </w:t>
-      </w:r>
-    </w:p>
-    <w:p>
-      <w:pPr>
-        <w:rPr>
-          <w:rFonts w:ascii="Arial" w:hAnsi="Arial" w:cs="Arial"/>
-          <w:sz w:val="32"/>
-          <w:szCs w:val="32"/>
-        </w:rPr>
-      </w:pPr>
-      <w:r>
-        <w:rPr>
-          <w:rFonts w:ascii="Arial" w:hAnsi="Arial" w:cs="Arial"/>
-          <w:b/>
-          <w:sz w:val="32"/>
-          <w:szCs w:val="32"/>
-        </w:rPr>
-        <w:t>Actividad:</w:t>
-      </w:r>
-      <w:r>
-        <w:rPr>
-          <w:rFonts w:ascii="Arial" w:hAnsi="Arial" w:cs="Arial"/>
-          <w:sz w:val="32"/>
-          <w:szCs w:val="32"/>
-        </w:rPr>
-        <w:t xml:space="preserve"> Avance 1</w:t>
-      </w:r>
-    </w:p>
-    <w:tbl>
-      <w:tblPr>
-        <w:tblW w:w="0" w:type="auto"/>
-        <w:tblCellSpacing w:w="0" w:type="dxa"/>
-        <w:tblInd w:w="3558" w:type="dxa"/>
-        <w:tblCellMar>
-          <w:left w:w="0" w:type="dxa"/>
-          <w:right w:w="0" w:type="dxa"/>
-        </w:tblCellMar>
-        <w:tblLook w:val="04A0" w:firstRow="1" w:lastRow="0" w:firstColumn="1" w:lastColumn="0" w:noHBand="0" w:noVBand="1"/>
-      </w:tblPr>
-      <w:tblGrid>
-        <w:gridCol w:w="1080"/>
-        <w:gridCol w:w="6"/>
-      </w:tblGrid>
-      <w:tr>
-        <w:trPr>
-          <w:gridAfter w:val="1"/>
-          <w:tblCellSpacing w:w="0" w:type="dxa"/>
-        </w:trPr>
-        <w:tc>
-          <w:tcPr>
-            <w:tcW w:w="1080" w:type="dxa"/>
-            <w:vAlign w:val="center"/>
-            <w:hideMark/>
-          </w:tcPr>
-          <w:p>
-            <w:pPr>
-              <w:rPr>
-                <w:rFonts w:ascii="Arial" w:hAnsi="Arial" w:cs="Arial"/>
-                <w:sz w:val="32"/>
-                <w:szCs w:val="32"/>
-              </w:rPr>
-            </w:pPr>
-          </w:p>
-        </w:tc>
-      </w:tr>
-      <w:tr>
-        <w:trPr>
-          <w:tblCellSpacing w:w="0" w:type="dxa"/>
-        </w:trPr>
-        <w:tc>
-          <w:tcPr>
-            <w:tcW w:w="0" w:type="auto"/>
-            <w:vAlign w:val="center"/>
-            <w:hideMark/>
-          </w:tcPr>
-          <w:p>
-            <w:pPr>
-              <w:rPr>
-                <w:rFonts w:ascii="Arial" w:hAnsi="Arial" w:cs="Arial"/>
-                <w:sz w:val="32"/>
-                <w:szCs w:val="32"/>
-              </w:rPr>
-            </w:pPr>
-          </w:p>
-        </w:tc>
-        <w:tc>
-          <w:tcPr>
-            <w:tcW w:w="0" w:type="auto"/>
-            <w:vAlign w:val="center"/>
-            <w:hideMark/>
-          </w:tcPr>
-          <w:p>
-            <w:pPr>
-              <w:rPr>
-                <w:rFonts w:ascii="Arial" w:hAnsi="Arial" w:cs="Arial"/>
-                <w:sz w:val="32"/>
-                <w:szCs w:val="32"/>
-              </w:rPr>
-            </w:pPr>
-          </w:p>
-        </w:tc>
-      </w:tr>
-    </w:tbl>
-    <w:p>
-      <w:pPr>
-        <w:rPr>
-          <w:rFonts w:ascii="Arial" w:hAnsi="Arial" w:cs="Arial"/>
-          <w:vanish/>
-          <w:sz w:val="32"/>
-          <w:szCs w:val="32"/>
-        </w:rPr>
-      </w:pPr>
-    </w:p>
-    <w:tbl>
-      <w:tblPr>
-        <w:tblW w:w="0" w:type="auto"/>
-        <w:tblCellSpacing w:w="0" w:type="dxa"/>
-        <w:tblInd w:w="3558" w:type="dxa"/>
-        <w:tblCellMar>
-          <w:left w:w="0" w:type="dxa"/>
-          <w:right w:w="0" w:type="dxa"/>
-        </w:tblCellMar>
-        <w:tblLook w:val="04A0" w:firstRow="1" w:lastRow="0" w:firstColumn="1" w:lastColumn="0" w:noHBand="0" w:noVBand="1"/>
-      </w:tblPr>
-      <w:tblGrid>
-        <w:gridCol w:w="5274"/>
-        <w:gridCol w:w="6"/>
-      </w:tblGrid>
-      <w:tr>
-        <w:trPr>
-          <w:gridAfter w:val="1"/>
-          <w:tblCellSpacing w:w="0" w:type="dxa"/>
-        </w:trPr>
-        <w:tc>
-          <w:tcPr>
-            <w:tcW w:w="8295" w:type="dxa"/>
-            <w:vAlign w:val="center"/>
-            <w:hideMark/>
-          </w:tcPr>
-          <w:p>
-            <w:pPr>
-              <w:rPr>
-                <w:rFonts w:ascii="Arial" w:hAnsi="Arial" w:cs="Arial"/>
-                <w:sz w:val="32"/>
-                <w:szCs w:val="32"/>
-              </w:rPr>
-            </w:pPr>
-          </w:p>
-        </w:tc>
-      </w:tr>
-      <w:tr>
-        <w:trPr>
-          <w:tblCellSpacing w:w="0" w:type="dxa"/>
-        </w:trPr>
-        <w:tc>
-          <w:tcPr>
-            <w:tcW w:w="0" w:type="auto"/>
-            <w:vAlign w:val="center"/>
-            <w:hideMark/>
-          </w:tcPr>
-          <w:p>
-            <w:pPr>
-              <w:rPr>
-                <w:rFonts w:ascii="Arial" w:hAnsi="Arial" w:cs="Arial"/>
-                <w:sz w:val="32"/>
-                <w:szCs w:val="32"/>
-              </w:rPr>
-            </w:pPr>
-          </w:p>
-        </w:tc>
-        <w:tc>
-          <w:tcPr>
-            <w:tcW w:w="0" w:type="auto"/>
-            <w:vAlign w:val="center"/>
-            <w:hideMark/>
-          </w:tcPr>
-          <w:p>
-            <w:pPr>
-              <w:rPr>
-                <w:rFonts w:ascii="Arial" w:hAnsi="Arial" w:cs="Arial"/>
-                <w:sz w:val="32"/>
-                <w:szCs w:val="32"/>
-              </w:rPr>
-            </w:pPr>
-          </w:p>
-        </w:tc>
-      </w:tr>
-    </w:tbl>
-    <w:p>
-      <w:pPr>
-        <w:rPr>
-          <w:rFonts w:ascii="Arial" w:hAnsi="Arial" w:cs="Arial"/>
-          <w:sz w:val="32"/>
-          <w:szCs w:val="32"/>
-        </w:rPr>
-      </w:pPr>
-      <w:r>
-        <w:rPr>
-          <w:rFonts w:ascii="Arial" w:hAnsi="Arial" w:cs="Arial"/>
-          <w:b/>
-          <w:sz w:val="32"/>
-          <w:szCs w:val="32"/>
-        </w:rPr>
-        <w:t>Carrera:</w:t>
-      </w:r>
-      <w:r>
-        <w:rPr>
-          <w:rFonts w:ascii="Arial" w:hAnsi="Arial" w:cs="Arial"/>
-          <w:sz w:val="32"/>
-          <w:szCs w:val="32"/>
-        </w:rPr>
-        <w:t xml:space="preserve"> Técnico en Ingeniería de Desarrollo de Software. </w:t>
-      </w:r>
-    </w:p>
-    <w:p>
-      <w:pPr>
-        <w:rPr>
-          <w:rFonts w:ascii="Arial" w:hAnsi="Arial" w:cs="Arial"/>
-          <w:b/>
-          <w:sz w:val="32"/>
-          <w:szCs w:val="32"/>
-        </w:rPr>
-      </w:pPr>
-      <w:r>
-        <w:rPr>
-          <w:rFonts w:ascii="Arial" w:hAnsi="Arial" w:cs="Arial"/>
-          <w:b/>
-          <w:sz w:val="32"/>
-          <w:szCs w:val="32"/>
-        </w:rPr>
-        <w:t xml:space="preserve">Integrantes: </w:t>
-      </w:r>
-    </w:p>
-    <w:p>
-      <w:pPr>
-        <w:rPr>
-          <w:rFonts w:ascii="Arial" w:hAnsi="Arial" w:cs="Arial"/>
-          <w:b/>
-          <w:sz w:val="32"/>
-          <w:szCs w:val="32"/>
-        </w:rPr>
-      </w:pPr>
-      <w:r>
-        <w:rPr>
-          <w:rFonts w:ascii="Arial" w:hAnsi="Arial" w:cs="Arial"/>
-          <w:b/>
-          <w:sz w:val="32"/>
-          <w:szCs w:val="32"/>
-        </w:rPr>
-        <w:t>Cinthya Nayely Climaco Mira</w:t>
-      </w:r>
-    </w:p>
-    <w:p>
-      <w:pPr>
-        <w:rPr>
-          <w:rFonts w:ascii="Arial" w:hAnsi="Arial" w:cs="Arial"/>
-          <w:b/>
-          <w:bCs/>
-          <w:sz w:val="32"/>
-          <w:szCs w:val="32"/>
-        </w:rPr>
-      </w:pPr>
-      <w:r>
-        <w:rPr>
-          <w:rFonts w:ascii="Arial" w:hAnsi="Arial" w:cs="Arial"/>
-          <w:b/>
-          <w:bCs/>
-          <w:sz w:val="32"/>
-          <w:szCs w:val="32"/>
-        </w:rPr>
-        <w:t>Denis Bladimir Cuchilla Ortiz</w:t>
-      </w:r>
-    </w:p>
-    <w:p>
-      <w:pPr>
-        <w:rPr>
-          <w:rFonts w:ascii="Arial" w:hAnsi="Arial" w:cs="Arial"/>
-          <w:sz w:val="32"/>
-          <w:szCs w:val="32"/>
-        </w:rPr>
-      </w:pPr>
-      <w:r>
-        <w:rPr>
-          <w:rFonts w:ascii="Arial" w:hAnsi="Arial" w:cs="Arial"/>
-          <w:b/>
-          <w:sz w:val="32"/>
-          <w:szCs w:val="32"/>
-        </w:rPr>
-        <w:t>Grupo:</w:t>
-      </w:r>
-      <w:r>
-        <w:rPr>
-          <w:rFonts w:ascii="Arial" w:hAnsi="Arial" w:cs="Arial"/>
-          <w:sz w:val="32"/>
-          <w:szCs w:val="32"/>
-        </w:rPr>
-        <w:t xml:space="preserve"> DSW 23. </w:t>
-      </w:r>
-    </w:p>
-    <w:p>
-      <w:pPr>
-        <w:rPr>
-          <w:rFonts w:ascii="Arial" w:hAnsi="Arial" w:cs="Arial"/>
-          <w:sz w:val="32"/>
-          <w:szCs w:val="32"/>
-        </w:rPr>
-      </w:pPr>
-      <w:r>
-        <w:rPr>
-          <w:rFonts w:ascii="Arial" w:hAnsi="Arial" w:cs="Arial"/>
-          <w:b/>
-          <w:sz w:val="32"/>
-          <w:szCs w:val="32"/>
-        </w:rPr>
-        <w:t>Fecha de entrega:</w:t>
-      </w:r>
-      <w:r>
-        <w:rPr>
-          <w:rFonts w:ascii="Arial" w:hAnsi="Arial" w:cs="Arial"/>
-          <w:sz w:val="32"/>
-          <w:szCs w:val="32"/>
-        </w:rPr>
-        <w:t xml:space="preserve"> 19-09-2024</w:t>
-      </w:r>
-    </w:p>
-    <w:p>
-      <w:pPr>
-        <w:rPr>
-          <w:rFonts w:ascii="Arial" w:hAnsi="Arial" w:cs="Arial"/>
-          <w:sz w:val="32"/>
-          <w:szCs w:val="32"/>
-        </w:rPr>
-      </w:pPr>
-      <w:r>
-        <w:rPr>
-          <w:rFonts w:ascii="Arial" w:hAnsi="Arial" w:cs="Arial"/>
-          <w:b/>
-          <w:sz w:val="32"/>
-          <w:szCs w:val="32"/>
+          <w:sz w:val="36"/>
+          <w:szCs w:val="36"/>
+        </w:rPr>
+        <w:t>25</w:t>
+      </w:r>
+      <w:r>
+        <w:rPr>
+          <w:rFonts w:ascii="Arial" w:hAnsi="Arial" w:cs="Arial"/>
+          <w:sz w:val="36"/>
+          <w:szCs w:val="36"/>
+        </w:rPr>
+        <w:t>-09-2024</w:t>
+      </w:r>
+    </w:p>
+    <w:p>
+      <w:pPr>
+        <w:rPr>
+          <w:rFonts w:ascii="Arial" w:hAnsi="Arial" w:cs="Arial"/>
+          <w:sz w:val="36"/>
+          <w:szCs w:val="36"/>
+        </w:rPr>
+      </w:pPr>
+      <w:r>
+        <w:rPr>
+          <w:rFonts w:ascii="Arial" w:hAnsi="Arial" w:cs="Arial"/>
+          <w:b/>
+          <w:sz w:val="36"/>
+          <w:szCs w:val="36"/>
         </w:rPr>
         <w:t>Año:</w:t>
       </w:r>
       <w:r>
         <w:rPr>
           <w:rFonts w:ascii="Arial" w:hAnsi="Arial" w:cs="Arial"/>
-          <w:sz w:val="32"/>
-          <w:szCs w:val="32"/>
+          <w:sz w:val="36"/>
+          <w:szCs w:val="36"/>
         </w:rPr>
         <w:t xml:space="preserve"> 2024. </w:t>
       </w:r>
     </w:p>
     <w:p/>
+    <w:p/>
+    <w:p/>
+    <w:p/>
+    <w:p/>
+    <w:p/>
+    <w:p>
+      <w:pPr>
+        <w:rPr>
+          <w:b/>
+          <w:bCs/>
+          <w:sz w:val="36"/>
+          <w:szCs w:val="36"/>
+        </w:rPr>
+      </w:pPr>
+      <w:r>
+        <w:rPr>
+          <w:b/>
+          <w:bCs/>
+          <w:sz w:val="36"/>
+          <w:szCs w:val="36"/>
+        </w:rPr>
+        <w:lastRenderedPageBreak/>
+        <w:t xml:space="preserve">            </w:t>
+      </w:r>
+      <w:r>
+        <w:rPr>
+          <w:b/>
+          <w:bCs/>
+          <w:sz w:val="36"/>
+          <w:szCs w:val="36"/>
+        </w:rPr>
+        <w:t xml:space="preserve">   </w:t>
+      </w:r>
+      <w:r>
+        <w:rPr>
+          <w:b/>
+          <w:bCs/>
+          <w:sz w:val="36"/>
+          <w:szCs w:val="36"/>
+        </w:rPr>
+        <w:t>HISTORIAS DE USUARIOS</w:t>
+      </w:r>
+    </w:p>
+    <w:p>
+      <w:pPr>
+        <w:rPr>
+          <w:rFonts w:ascii="Arial" w:hAnsi="Arial" w:cs="Arial"/>
+          <w:sz w:val="32"/>
+          <w:szCs w:val="32"/>
+        </w:rPr>
+      </w:pPr>
+      <w:r>
+        <w:rPr>
+          <w:rFonts w:ascii="Arial" w:hAnsi="Arial" w:cs="Arial"/>
+          <w:sz w:val="32"/>
+          <w:szCs w:val="32"/>
+        </w:rPr>
+        <w:t>1</w:t>
+      </w:r>
+      <w:r>
+        <w:rPr>
+          <w:rFonts w:ascii="Arial" w:hAnsi="Arial" w:cs="Arial"/>
+          <w:sz w:val="32"/>
+          <w:szCs w:val="32"/>
+        </w:rPr>
+        <w:t xml:space="preserve">. </w:t>
+      </w:r>
+      <w:r>
+        <w:rPr>
+          <w:rFonts w:ascii="Arial" w:hAnsi="Arial" w:cs="Arial"/>
+          <w:b/>
+          <w:bCs/>
+          <w:sz w:val="32"/>
+          <w:szCs w:val="32"/>
+        </w:rPr>
+        <w:t>Historia de Usuario: Inicio de Sesión</w:t>
+      </w:r>
+    </w:p>
+    <w:p>
+      <w:pPr>
+        <w:rPr>
+          <w:rFonts w:ascii="Arial" w:hAnsi="Arial" w:cs="Arial"/>
+          <w:sz w:val="32"/>
+          <w:szCs w:val="32"/>
+        </w:rPr>
+      </w:pPr>
+      <w:r>
+        <w:rPr>
+          <w:rFonts w:ascii="Arial" w:hAnsi="Arial" w:cs="Arial"/>
+          <w:b/>
+          <w:bCs/>
+          <w:sz w:val="32"/>
+          <w:szCs w:val="32"/>
+        </w:rPr>
+        <w:t>Como</w:t>
+      </w:r>
+      <w:r>
+        <w:rPr>
+          <w:rFonts w:ascii="Arial" w:hAnsi="Arial" w:cs="Arial"/>
+          <w:sz w:val="32"/>
+          <w:szCs w:val="32"/>
+        </w:rPr>
+        <w:t>:</w:t>
+      </w:r>
+      <w:r>
+        <w:rPr>
+          <w:rFonts w:ascii="Arial" w:hAnsi="Arial" w:cs="Arial"/>
+          <w:sz w:val="32"/>
+          <w:szCs w:val="32"/>
+        </w:rPr>
+        <w:t xml:space="preserve"> un usuario registrado,</w:t>
+      </w:r>
+    </w:p>
+    <w:p>
+      <w:pPr>
+        <w:rPr>
+          <w:rFonts w:ascii="Arial" w:hAnsi="Arial" w:cs="Arial"/>
+          <w:sz w:val="32"/>
+          <w:szCs w:val="32"/>
+        </w:rPr>
+      </w:pPr>
+      <w:r>
+        <w:rPr>
+          <w:rFonts w:ascii="Arial" w:hAnsi="Arial" w:cs="Arial"/>
+          <w:b/>
+          <w:bCs/>
+          <w:sz w:val="32"/>
+          <w:szCs w:val="32"/>
+        </w:rPr>
+        <w:t>Quiero</w:t>
+      </w:r>
+      <w:r>
+        <w:rPr>
+          <w:rFonts w:ascii="Arial" w:hAnsi="Arial" w:cs="Arial"/>
+          <w:sz w:val="32"/>
+          <w:szCs w:val="32"/>
+        </w:rPr>
+        <w:t>:</w:t>
+      </w:r>
+      <w:r>
+        <w:rPr>
+          <w:rFonts w:ascii="Arial" w:hAnsi="Arial" w:cs="Arial"/>
+          <w:sz w:val="32"/>
+          <w:szCs w:val="32"/>
+        </w:rPr>
+        <w:t xml:space="preserve"> iniciar sesión en el sistema,</w:t>
+      </w:r>
+    </w:p>
+    <w:p>
+      <w:pPr>
+        <w:rPr>
+          <w:rFonts w:ascii="Arial" w:hAnsi="Arial" w:cs="Arial"/>
+          <w:sz w:val="32"/>
+          <w:szCs w:val="32"/>
+        </w:rPr>
+      </w:pPr>
+      <w:r>
+        <w:rPr>
+          <w:rFonts w:ascii="Arial" w:hAnsi="Arial" w:cs="Arial"/>
+          <w:b/>
+          <w:bCs/>
+          <w:sz w:val="32"/>
+          <w:szCs w:val="32"/>
+        </w:rPr>
+        <w:t>Para</w:t>
+      </w:r>
+      <w:r>
+        <w:rPr>
+          <w:rFonts w:ascii="Arial" w:hAnsi="Arial" w:cs="Arial"/>
+          <w:sz w:val="32"/>
+          <w:szCs w:val="32"/>
+        </w:rPr>
+        <w:t>:</w:t>
+      </w:r>
+      <w:r>
+        <w:rPr>
+          <w:rFonts w:ascii="Arial" w:hAnsi="Arial" w:cs="Arial"/>
+          <w:sz w:val="32"/>
+          <w:szCs w:val="32"/>
+        </w:rPr>
+        <w:t xml:space="preserve"> acceder a mis funciones personalizadas.</w:t>
+      </w:r>
+    </w:p>
+    <w:p>
+      <w:pPr>
+        <w:rPr>
+          <w:rFonts w:ascii="Arial" w:hAnsi="Arial" w:cs="Arial"/>
+          <w:b/>
+          <w:bCs/>
+          <w:sz w:val="32"/>
+          <w:szCs w:val="32"/>
+        </w:rPr>
+      </w:pPr>
+      <w:r>
+        <w:rPr>
+          <w:rFonts w:ascii="Arial" w:hAnsi="Arial" w:cs="Arial"/>
+          <w:b/>
+          <w:bCs/>
+          <w:sz w:val="32"/>
+          <w:szCs w:val="32"/>
+        </w:rPr>
+        <w:t>Criterios de Aceptación:</w:t>
+      </w:r>
+    </w:p>
+    <w:p>
+      <w:pPr>
+        <w:pStyle w:val="Prrafodelista"/>
+        <w:numPr>
+          <w:ilvl w:val="0"/>
+          <w:numId w:val="1"/>
+        </w:numPr>
+        <w:rPr>
+          <w:rFonts w:ascii="Arial" w:hAnsi="Arial" w:cs="Arial"/>
+          <w:sz w:val="32"/>
+          <w:szCs w:val="32"/>
+        </w:rPr>
+      </w:pPr>
+      <w:r>
+        <w:rPr>
+          <w:rFonts w:ascii="Arial" w:hAnsi="Arial" w:cs="Arial"/>
+          <w:sz w:val="32"/>
+          <w:szCs w:val="32"/>
+        </w:rPr>
+        <w:t>El sistema debe permitir ingresar usuario y contraseña.</w:t>
+      </w:r>
+    </w:p>
+    <w:p>
+      <w:pPr>
+        <w:pStyle w:val="Prrafodelista"/>
+        <w:numPr>
+          <w:ilvl w:val="0"/>
+          <w:numId w:val="1"/>
+        </w:numPr>
+        <w:rPr>
+          <w:rFonts w:ascii="Arial" w:hAnsi="Arial" w:cs="Arial"/>
+          <w:sz w:val="32"/>
+          <w:szCs w:val="32"/>
+        </w:rPr>
+      </w:pPr>
+      <w:r>
+        <w:rPr>
+          <w:rFonts w:ascii="Arial" w:hAnsi="Arial" w:cs="Arial"/>
+          <w:sz w:val="32"/>
+          <w:szCs w:val="32"/>
+        </w:rPr>
+        <w:t>Debe mostrar un mensaje de error si las credenciales son incorrectas.</w:t>
+      </w:r>
+    </w:p>
+    <w:p>
+      <w:pPr>
+        <w:pStyle w:val="Prrafodelista"/>
+        <w:numPr>
+          <w:ilvl w:val="0"/>
+          <w:numId w:val="1"/>
+        </w:numPr>
+        <w:rPr>
+          <w:rFonts w:ascii="Arial" w:hAnsi="Arial" w:cs="Arial"/>
+          <w:sz w:val="32"/>
+          <w:szCs w:val="32"/>
+        </w:rPr>
+      </w:pPr>
+      <w:r>
+        <w:rPr>
+          <w:rFonts w:ascii="Arial" w:hAnsi="Arial" w:cs="Arial"/>
+          <w:sz w:val="32"/>
+          <w:szCs w:val="32"/>
+        </w:rPr>
+        <w:t>Después de iniciar sesión, el usuario debe ser redirigido a la pantalla de inicio.</w:t>
+      </w:r>
+    </w:p>
+    <w:p>
+      <w:pPr>
+        <w:rPr>
+          <w:rFonts w:ascii="Arial" w:hAnsi="Arial" w:cs="Arial"/>
+          <w:sz w:val="32"/>
+          <w:szCs w:val="32"/>
+        </w:rPr>
+      </w:pPr>
+    </w:p>
+    <w:p>
+      <w:pPr>
+        <w:rPr>
+          <w:rFonts w:ascii="Arial" w:hAnsi="Arial" w:cs="Arial"/>
+          <w:b/>
+          <w:bCs/>
+          <w:sz w:val="32"/>
+          <w:szCs w:val="32"/>
+        </w:rPr>
+      </w:pPr>
+      <w:r>
+        <w:rPr>
+          <w:rFonts w:ascii="Arial" w:hAnsi="Arial" w:cs="Arial"/>
+          <w:sz w:val="32"/>
+          <w:szCs w:val="32"/>
+        </w:rPr>
+        <w:t xml:space="preserve">2. </w:t>
+      </w:r>
+      <w:r>
+        <w:rPr>
+          <w:rFonts w:ascii="Arial" w:hAnsi="Arial" w:cs="Arial"/>
+          <w:b/>
+          <w:bCs/>
+          <w:sz w:val="32"/>
+          <w:szCs w:val="32"/>
+        </w:rPr>
+        <w:t>Historia de Usuario: Agregar Producto</w:t>
+      </w:r>
+    </w:p>
+    <w:p>
+      <w:pPr>
+        <w:rPr>
+          <w:rFonts w:ascii="Arial" w:hAnsi="Arial" w:cs="Arial"/>
+          <w:sz w:val="32"/>
+          <w:szCs w:val="32"/>
+        </w:rPr>
+      </w:pPr>
+      <w:r>
+        <w:rPr>
+          <w:rFonts w:ascii="Arial" w:hAnsi="Arial" w:cs="Arial"/>
+          <w:b/>
+          <w:bCs/>
+          <w:sz w:val="32"/>
+          <w:szCs w:val="32"/>
+        </w:rPr>
+        <w:t>Como</w:t>
+      </w:r>
+      <w:r>
+        <w:rPr>
+          <w:rFonts w:ascii="Arial" w:hAnsi="Arial" w:cs="Arial"/>
+          <w:sz w:val="32"/>
+          <w:szCs w:val="32"/>
+        </w:rPr>
+        <w:t xml:space="preserve">: </w:t>
+      </w:r>
+      <w:r>
+        <w:rPr>
+          <w:rFonts w:ascii="Arial" w:hAnsi="Arial" w:cs="Arial"/>
+          <w:sz w:val="32"/>
+          <w:szCs w:val="32"/>
+        </w:rPr>
+        <w:t>un operario,</w:t>
+      </w:r>
+      <w:r>
+        <w:rPr>
+          <w:rFonts w:ascii="Arial" w:hAnsi="Arial" w:cs="Arial"/>
+          <w:sz w:val="32"/>
+          <w:szCs w:val="32"/>
+        </w:rPr>
+        <w:br/>
+      </w:r>
+      <w:r>
+        <w:rPr>
+          <w:rFonts w:ascii="Arial" w:hAnsi="Arial" w:cs="Arial"/>
+          <w:b/>
+          <w:bCs/>
+          <w:sz w:val="32"/>
+          <w:szCs w:val="32"/>
+        </w:rPr>
+        <w:t>Quiero</w:t>
+      </w:r>
+      <w:r>
+        <w:rPr>
+          <w:rFonts w:ascii="Arial" w:hAnsi="Arial" w:cs="Arial"/>
+          <w:b/>
+          <w:bCs/>
+          <w:sz w:val="32"/>
+          <w:szCs w:val="32"/>
+        </w:rPr>
+        <w:t>:</w:t>
+      </w:r>
+      <w:r>
+        <w:rPr>
+          <w:rFonts w:ascii="Arial" w:hAnsi="Arial" w:cs="Arial"/>
+          <w:sz w:val="32"/>
+          <w:szCs w:val="32"/>
+        </w:rPr>
+        <w:t xml:space="preserve"> agregar nuevos productos al sistema,</w:t>
+      </w:r>
+      <w:r>
+        <w:rPr>
+          <w:rFonts w:ascii="Arial" w:hAnsi="Arial" w:cs="Arial"/>
+          <w:sz w:val="32"/>
+          <w:szCs w:val="32"/>
+        </w:rPr>
+        <w:br/>
+      </w:r>
+      <w:r>
+        <w:rPr>
+          <w:rFonts w:ascii="Arial" w:hAnsi="Arial" w:cs="Arial"/>
+          <w:b/>
+          <w:bCs/>
+          <w:sz w:val="32"/>
+          <w:szCs w:val="32"/>
+        </w:rPr>
+        <w:t>Para</w:t>
+      </w:r>
+      <w:r>
+        <w:rPr>
+          <w:rFonts w:ascii="Arial" w:hAnsi="Arial" w:cs="Arial"/>
+          <w:sz w:val="32"/>
+          <w:szCs w:val="32"/>
+        </w:rPr>
+        <w:t xml:space="preserve">: </w:t>
+      </w:r>
+      <w:r>
+        <w:rPr>
+          <w:rFonts w:ascii="Arial" w:hAnsi="Arial" w:cs="Arial"/>
+          <w:sz w:val="32"/>
+          <w:szCs w:val="32"/>
+        </w:rPr>
+        <w:t>gestionar el inventario de manera efectiva.</w:t>
+      </w:r>
+    </w:p>
+    <w:p>
+      <w:pPr>
+        <w:rPr>
+          <w:rFonts w:ascii="Arial" w:hAnsi="Arial" w:cs="Arial"/>
+          <w:sz w:val="32"/>
+          <w:szCs w:val="32"/>
+        </w:rPr>
+      </w:pPr>
+      <w:r>
+        <w:rPr>
+          <w:rFonts w:ascii="Arial" w:hAnsi="Arial" w:cs="Arial"/>
+          <w:b/>
+          <w:bCs/>
+          <w:sz w:val="32"/>
+          <w:szCs w:val="32"/>
+        </w:rPr>
+        <w:t>Criterios de Aceptación:</w:t>
+      </w:r>
+    </w:p>
+    <w:p>
+      <w:pPr>
+        <w:numPr>
+          <w:ilvl w:val="0"/>
+          <w:numId w:val="2"/>
+        </w:numPr>
+        <w:rPr>
+          <w:rFonts w:ascii="Arial" w:hAnsi="Arial" w:cs="Arial"/>
+          <w:sz w:val="32"/>
+          <w:szCs w:val="32"/>
+        </w:rPr>
+      </w:pPr>
+      <w:r>
+        <w:rPr>
+          <w:rFonts w:ascii="Arial" w:hAnsi="Arial" w:cs="Arial"/>
+          <w:sz w:val="32"/>
+          <w:szCs w:val="32"/>
+        </w:rPr>
+        <w:t>El sistema debe permitir ingresar el nombre, marca, modelo, precio, cantidad y descripción del producto.</w:t>
+      </w:r>
+    </w:p>
+    <w:p>
+      <w:pPr>
+        <w:numPr>
+          <w:ilvl w:val="0"/>
+          <w:numId w:val="2"/>
+        </w:numPr>
+        <w:rPr>
+          <w:rFonts w:ascii="Arial" w:hAnsi="Arial" w:cs="Arial"/>
+          <w:sz w:val="32"/>
+          <w:szCs w:val="32"/>
+        </w:rPr>
+      </w:pPr>
+      <w:r>
+        <w:rPr>
+          <w:rFonts w:ascii="Arial" w:hAnsi="Arial" w:cs="Arial"/>
+          <w:sz w:val="32"/>
+          <w:szCs w:val="32"/>
+        </w:rPr>
+        <w:t>Al guardar, debe mostrarse un mensaje de confirmación.</w:t>
+      </w:r>
+    </w:p>
+    <w:p>
+      <w:pPr>
+        <w:numPr>
+          <w:ilvl w:val="0"/>
+          <w:numId w:val="2"/>
+        </w:numPr>
+        <w:rPr>
+          <w:sz w:val="32"/>
+          <w:szCs w:val="32"/>
+        </w:rPr>
+      </w:pPr>
+      <w:r>
+        <w:rPr>
+          <w:sz w:val="32"/>
+          <w:szCs w:val="32"/>
+        </w:rPr>
+        <w:t>El producto debe aparecer en la lista de productos.</w:t>
+      </w:r>
+    </w:p>
+    <w:p>
+      <w:pPr>
+        <w:ind w:left="720"/>
+        <w:rPr>
+          <w:rFonts w:ascii="Arial" w:hAnsi="Arial" w:cs="Arial"/>
+          <w:sz w:val="32"/>
+          <w:szCs w:val="32"/>
+        </w:rPr>
+      </w:pPr>
+    </w:p>
+    <w:p>
+      <w:pPr>
+        <w:ind w:left="720"/>
+        <w:rPr>
+          <w:rFonts w:ascii="Arial" w:hAnsi="Arial" w:cs="Arial"/>
+          <w:sz w:val="32"/>
+          <w:szCs w:val="32"/>
+        </w:rPr>
+      </w:pPr>
+    </w:p>
+    <w:p>
+      <w:pPr>
+        <w:ind w:left="720"/>
+        <w:rPr>
+          <w:rFonts w:ascii="Arial" w:hAnsi="Arial" w:cs="Arial"/>
+          <w:sz w:val="32"/>
+          <w:szCs w:val="32"/>
+        </w:rPr>
+      </w:pPr>
+    </w:p>
+    <w:p>
+      <w:pPr>
+        <w:ind w:left="720"/>
+        <w:rPr>
+          <w:rFonts w:ascii="Arial" w:hAnsi="Arial" w:cs="Arial"/>
+          <w:b/>
+          <w:bCs/>
+          <w:sz w:val="32"/>
+          <w:szCs w:val="32"/>
+        </w:rPr>
+      </w:pPr>
+      <w:r>
+        <w:rPr>
+          <w:rFonts w:ascii="Arial" w:hAnsi="Arial" w:cs="Arial"/>
+          <w:sz w:val="32"/>
+          <w:szCs w:val="32"/>
+        </w:rPr>
+        <w:lastRenderedPageBreak/>
+        <w:t xml:space="preserve">3. </w:t>
+      </w:r>
+      <w:r>
+        <w:rPr>
+          <w:rFonts w:ascii="Arial" w:hAnsi="Arial" w:cs="Arial"/>
+          <w:b/>
+          <w:bCs/>
+          <w:sz w:val="32"/>
+          <w:szCs w:val="32"/>
+        </w:rPr>
+        <w:t>Historia de Usuario: Retirar Producto</w:t>
+      </w:r>
+    </w:p>
+    <w:p>
+      <w:pPr>
+        <w:ind w:left="720"/>
+        <w:rPr>
+          <w:rFonts w:ascii="Arial" w:hAnsi="Arial" w:cs="Arial"/>
+          <w:sz w:val="32"/>
+          <w:szCs w:val="32"/>
+        </w:rPr>
+      </w:pPr>
+      <w:r>
+        <w:rPr>
+          <w:rFonts w:ascii="Arial" w:hAnsi="Arial" w:cs="Arial"/>
+          <w:b/>
+          <w:bCs/>
+          <w:sz w:val="32"/>
+          <w:szCs w:val="32"/>
+        </w:rPr>
+        <w:t>Como</w:t>
+      </w:r>
+      <w:r>
+        <w:rPr>
+          <w:rFonts w:ascii="Arial" w:hAnsi="Arial" w:cs="Arial"/>
+          <w:b/>
+          <w:bCs/>
+          <w:sz w:val="32"/>
+          <w:szCs w:val="32"/>
+        </w:rPr>
+        <w:t>:</w:t>
+      </w:r>
+      <w:r>
+        <w:rPr>
+          <w:rFonts w:ascii="Arial" w:hAnsi="Arial" w:cs="Arial"/>
+          <w:sz w:val="32"/>
+          <w:szCs w:val="32"/>
+        </w:rPr>
+        <w:t xml:space="preserve"> un operario,</w:t>
+      </w:r>
+      <w:r>
+        <w:rPr>
+          <w:rFonts w:ascii="Arial" w:hAnsi="Arial" w:cs="Arial"/>
+          <w:sz w:val="32"/>
+          <w:szCs w:val="32"/>
+        </w:rPr>
+        <w:br/>
+      </w:r>
+      <w:r>
+        <w:rPr>
+          <w:rFonts w:ascii="Arial" w:hAnsi="Arial" w:cs="Arial"/>
+          <w:b/>
+          <w:bCs/>
+          <w:sz w:val="32"/>
+          <w:szCs w:val="32"/>
+        </w:rPr>
+        <w:t>Quiero</w:t>
+      </w:r>
+      <w:r>
+        <w:rPr>
+          <w:rFonts w:ascii="Arial" w:hAnsi="Arial" w:cs="Arial"/>
+          <w:b/>
+          <w:bCs/>
+          <w:sz w:val="32"/>
+          <w:szCs w:val="32"/>
+        </w:rPr>
+        <w:t>:</w:t>
+      </w:r>
+      <w:r>
+        <w:rPr>
+          <w:rFonts w:ascii="Arial" w:hAnsi="Arial" w:cs="Arial"/>
+          <w:sz w:val="32"/>
+          <w:szCs w:val="32"/>
+        </w:rPr>
+        <w:t xml:space="preserve"> retirar un producto del inventario,</w:t>
+      </w:r>
+      <w:r>
+        <w:rPr>
+          <w:rFonts w:ascii="Arial" w:hAnsi="Arial" w:cs="Arial"/>
+          <w:sz w:val="32"/>
+          <w:szCs w:val="32"/>
+        </w:rPr>
+        <w:br/>
+      </w:r>
+      <w:r>
+        <w:rPr>
+          <w:rFonts w:ascii="Arial" w:hAnsi="Arial" w:cs="Arial"/>
+          <w:b/>
+          <w:bCs/>
+          <w:sz w:val="32"/>
+          <w:szCs w:val="32"/>
+        </w:rPr>
+        <w:t>Para</w:t>
+      </w:r>
+      <w:r>
+        <w:rPr>
+          <w:rFonts w:ascii="Arial" w:hAnsi="Arial" w:cs="Arial"/>
+          <w:b/>
+          <w:bCs/>
+          <w:sz w:val="32"/>
+          <w:szCs w:val="32"/>
+        </w:rPr>
+        <w:t>:</w:t>
+      </w:r>
+      <w:r>
+        <w:rPr>
+          <w:rFonts w:ascii="Arial" w:hAnsi="Arial" w:cs="Arial"/>
+          <w:sz w:val="32"/>
+          <w:szCs w:val="32"/>
+        </w:rPr>
+        <w:t xml:space="preserve"> registrar que ha sido entregado a un cliente.</w:t>
+      </w:r>
+    </w:p>
+    <w:p>
+      <w:pPr>
+        <w:ind w:left="720"/>
+        <w:rPr>
+          <w:rFonts w:ascii="Arial" w:hAnsi="Arial" w:cs="Arial"/>
+          <w:sz w:val="32"/>
+          <w:szCs w:val="32"/>
+        </w:rPr>
+      </w:pPr>
+      <w:r>
+        <w:rPr>
+          <w:rFonts w:ascii="Arial" w:hAnsi="Arial" w:cs="Arial"/>
+          <w:b/>
+          <w:bCs/>
+          <w:sz w:val="32"/>
+          <w:szCs w:val="32"/>
+        </w:rPr>
+        <w:t>Criterios de Aceptación:</w:t>
+      </w:r>
+    </w:p>
+    <w:p>
+      <w:pPr>
+        <w:numPr>
+          <w:ilvl w:val="0"/>
+          <w:numId w:val="3"/>
+        </w:numPr>
+        <w:rPr>
+          <w:rFonts w:ascii="Arial" w:hAnsi="Arial" w:cs="Arial"/>
+          <w:sz w:val="32"/>
+          <w:szCs w:val="32"/>
+        </w:rPr>
+      </w:pPr>
+      <w:r>
+        <w:rPr>
+          <w:rFonts w:ascii="Arial" w:hAnsi="Arial" w:cs="Arial"/>
+          <w:sz w:val="32"/>
+          <w:szCs w:val="32"/>
+        </w:rPr>
+        <w:t>El sistema debe permitir seleccionar un producto y la cantidad a retirar.</w:t>
+      </w:r>
+    </w:p>
+    <w:p>
+      <w:pPr>
+        <w:numPr>
+          <w:ilvl w:val="0"/>
+          <w:numId w:val="3"/>
+        </w:numPr>
+        <w:rPr>
+          <w:rFonts w:ascii="Arial" w:hAnsi="Arial" w:cs="Arial"/>
+          <w:sz w:val="32"/>
+          <w:szCs w:val="32"/>
+        </w:rPr>
+      </w:pPr>
+      <w:r>
+        <w:rPr>
+          <w:rFonts w:ascii="Arial" w:hAnsi="Arial" w:cs="Arial"/>
+          <w:sz w:val="32"/>
+          <w:szCs w:val="32"/>
+        </w:rPr>
+        <w:t>Se debe requerir el nombre del cliente y la fecha de retiro.</w:t>
+      </w:r>
+    </w:p>
+    <w:p>
+      <w:pPr>
+        <w:numPr>
+          <w:ilvl w:val="0"/>
+          <w:numId w:val="3"/>
+        </w:numPr>
+        <w:rPr>
+          <w:rFonts w:ascii="Arial" w:hAnsi="Arial" w:cs="Arial"/>
+          <w:sz w:val="32"/>
+          <w:szCs w:val="32"/>
+        </w:rPr>
+      </w:pPr>
+      <w:r>
+        <w:rPr>
+          <w:rFonts w:ascii="Arial" w:hAnsi="Arial" w:cs="Arial"/>
+          <w:sz w:val="32"/>
+          <w:szCs w:val="32"/>
+        </w:rPr>
+        <w:t>Al retirar, debe mostrarse un mensaje de confirmación.</w:t>
+      </w:r>
+    </w:p>
+    <w:p>
+      <w:pPr>
+        <w:ind w:left="720"/>
+        <w:rPr>
+          <w:sz w:val="36"/>
+          <w:szCs w:val="36"/>
+        </w:rPr>
+      </w:pPr>
+    </w:p>
+    <w:p>
+      <w:pPr>
+        <w:ind w:left="720"/>
+        <w:rPr>
+          <w:sz w:val="36"/>
+          <w:szCs w:val="36"/>
+        </w:rPr>
+      </w:pPr>
+    </w:p>
+    <w:p>
+      <w:pPr>
+        <w:ind w:left="720"/>
+        <w:rPr>
+          <w:b/>
+          <w:bCs/>
+          <w:sz w:val="36"/>
+          <w:szCs w:val="36"/>
+        </w:rPr>
+      </w:pPr>
+      <w:r>
+        <w:rPr>
+          <w:b/>
+          <w:bCs/>
+          <w:sz w:val="36"/>
+          <w:szCs w:val="36"/>
+        </w:rPr>
+        <w:t xml:space="preserve">                     </w:t>
+      </w:r>
+      <w:r>
+        <w:rPr>
+          <w:b/>
+          <w:bCs/>
+          <w:sz w:val="36"/>
+          <w:szCs w:val="36"/>
+          <w:highlight w:val="yellow"/>
+        </w:rPr>
+        <w:t>Comandos</w:t>
+      </w:r>
+      <w:r>
+        <w:rPr>
+          <w:b/>
+          <w:bCs/>
+          <w:sz w:val="36"/>
+          <w:szCs w:val="36"/>
+        </w:rPr>
+        <w:t xml:space="preserve"> </w:t>
+      </w:r>
+    </w:p>
+    <w:p>
+      <w:pPr>
+        <w:ind w:left="720"/>
+        <w:rPr>
+          <w:sz w:val="36"/>
+          <w:szCs w:val="36"/>
+        </w:rPr>
+      </w:pPr>
+      <w:r>
+        <w:rPr>
+          <w:noProof/>
+          <w:sz w:val="36"/>
+          <w:szCs w:val="36"/>
+        </w:rPr>
+        <w:drawing>
+          <wp:inline distT="0" distB="0" distL="0" distR="0" wp14:anchorId="31AFD457" wp14:editId="5DA99CC5">
+            <wp:extent cx="5581650" cy="3514725"/>
+            <wp:effectExtent l="0" t="0" r="0" b="9525"/>
+            <wp:docPr id="195114955" name="Imagen 4"/>
+            <wp:cNvGraphicFramePr>
+              <a:graphicFrameLocks xmlns:a="http://schemas.openxmlformats.org/drawingml/2006/main" noChangeAspect="1"/>
+            </wp:cNvGraphicFramePr>
+            <a:graphic xmlns:a="http://schemas.openxmlformats.org/drawingml/2006/main">
+              <a:graphicData uri="http://schemas.openxmlformats.org/drawingml/2006/picture">
+                <pic:pic xmlns:pic="http://schemas.openxmlformats.org/drawingml/2006/picture">
+                  <pic:nvPicPr>
+                    <pic:cNvPr id="195114955" name="Imagen 195114955"/>
+                    <pic:cNvPicPr/>
+                  </pic:nvPicPr>
+                  <pic:blipFill>
+                    <a:blip r:embed="rId9">
+                      <a:extLst>
+                        <a:ext uri="{28A0092B-C50C-407E-A947-70E740481C1C}">
+                          <a14:useLocalDpi xmlns:a14="http://schemas.microsoft.com/office/drawing/2010/main" val="0"/>
+                        </a:ext>
+                      </a:extLst>
+                    </a:blip>
+                    <a:stretch>
+                      <a:fillRect/>
+                    </a:stretch>
+                  </pic:blipFill>
+                  <pic:spPr>
+                    <a:xfrm>
+                      <a:off x="0" y="0"/>
+                      <a:ext cx="5581650" cy="3514725"/>
+                    </a:xfrm>
+                    <a:prstGeom prst="rect">
+                      <a:avLst/>
+                    </a:prstGeom>
+                  </pic:spPr>
+                </pic:pic>
+              </a:graphicData>
+            </a:graphic>
+          </wp:inline>
+        </w:drawing>
+      </w:r>
+    </w:p>
+    <w:p>
+      <w:pPr>
+        <w:ind w:left="720"/>
+        <w:rPr>
+          <w:sz w:val="36"/>
+          <w:szCs w:val="36"/>
+        </w:rPr>
+      </w:pPr>
+      <w:r>
+        <w:rPr>
+          <w:noProof/>
+          <w:sz w:val="36"/>
+          <w:szCs w:val="36"/>
+        </w:rPr>
+        <w:lastRenderedPageBreak/>
+        <w:drawing>
+          <wp:inline distT="0" distB="0" distL="0" distR="0" wp14:anchorId="42D14703" wp14:editId="593C94CE">
+            <wp:extent cx="5581650" cy="990600"/>
+            <wp:effectExtent l="0" t="0" r="0" b="0"/>
+            <wp:docPr id="43070880" name="Imagen 5"/>
+            <wp:cNvGraphicFramePr>
+              <a:graphicFrameLocks xmlns:a="http://schemas.openxmlformats.org/drawingml/2006/main" noChangeAspect="1"/>
+            </wp:cNvGraphicFramePr>
+            <a:graphic xmlns:a="http://schemas.openxmlformats.org/drawingml/2006/main">
+              <a:graphicData uri="http://schemas.openxmlformats.org/drawingml/2006/picture">
+                <pic:pic xmlns:pic="http://schemas.openxmlformats.org/drawingml/2006/picture">
+                  <pic:nvPicPr>
+                    <pic:cNvPr id="43070880" name="Imagen 43070880"/>
+                    <pic:cNvPicPr/>
+                  </pic:nvPicPr>
+                  <pic:blipFill>
+                    <a:blip r:embed="rId10">
+                      <a:extLst>
+                        <a:ext uri="{28A0092B-C50C-407E-A947-70E740481C1C}">
+                          <a14:useLocalDpi xmlns:a14="http://schemas.microsoft.com/office/drawing/2010/main" val="0"/>
+                        </a:ext>
+                      </a:extLst>
+                    </a:blip>
+                    <a:stretch>
+                      <a:fillRect/>
+                    </a:stretch>
+                  </pic:blipFill>
+                  <pic:spPr>
+                    <a:xfrm>
+                      <a:off x="0" y="0"/>
+                      <a:ext cx="5581650" cy="990600"/>
+                    </a:xfrm>
+                    <a:prstGeom prst="rect">
+                      <a:avLst/>
+                    </a:prstGeom>
+                  </pic:spPr>
+                </pic:pic>
+              </a:graphicData>
+            </a:graphic>
+          </wp:inline>
+        </w:drawing>
+      </w:r>
+    </w:p>
+    <w:p>
+      <w:pPr>
+        <w:ind w:left="720"/>
+        <w:rPr>
+          <w:sz w:val="36"/>
+          <w:szCs w:val="36"/>
+        </w:rPr>
+      </w:pPr>
+    </w:p>
+    <w:p>
+      <w:pPr>
+        <w:ind w:left="720"/>
+        <w:rPr>
+          <w:sz w:val="36"/>
+          <w:szCs w:val="36"/>
+        </w:rPr>
+      </w:pPr>
+      <w:r>
+        <w:rPr>
+          <w:noProof/>
+          <w:sz w:val="36"/>
+          <w:szCs w:val="36"/>
+        </w:rPr>
+        <w:drawing>
+          <wp:inline distT="0" distB="0" distL="0" distR="0" wp14:anchorId="5B948B35" wp14:editId="73718C21">
+            <wp:extent cx="5562600" cy="2066925"/>
+            <wp:effectExtent l="0" t="0" r="0" b="9525"/>
+            <wp:docPr id="1436325465" name="Imagen 6" descr="Texto&#10;&#10;Descripción generada automáticamente"/>
+            <wp:cNvGraphicFramePr>
+              <a:graphicFrameLocks xmlns:a="http://schemas.openxmlformats.org/drawingml/2006/main" noChangeAspect="1"/>
+            </wp:cNvGraphicFramePr>
+            <a:graphic xmlns:a="http://schemas.openxmlformats.org/drawingml/2006/main">
+              <a:graphicData uri="http://schemas.openxmlformats.org/drawingml/2006/picture">
+                <pic:pic xmlns:pic="http://schemas.openxmlformats.org/drawingml/2006/picture">
+                  <pic:nvPicPr>
+                    <pic:cNvPr id="1436325465" name="Imagen 6" descr="Texto&#10;&#10;Descripción generada automáticamente"/>
+                    <pic:cNvPicPr/>
+                  </pic:nvPicPr>
+                  <pic:blipFill>
+                    <a:blip r:embed="rId11">
+                      <a:extLst>
+                        <a:ext uri="{28A0092B-C50C-407E-A947-70E740481C1C}">
+                          <a14:useLocalDpi xmlns:a14="http://schemas.microsoft.com/office/drawing/2010/main" val="0"/>
+                        </a:ext>
+                      </a:extLst>
+                    </a:blip>
+                    <a:stretch>
+                      <a:fillRect/>
+                    </a:stretch>
+                  </pic:blipFill>
+                  <pic:spPr>
+                    <a:xfrm>
+                      <a:off x="0" y="0"/>
+                      <a:ext cx="5562600" cy="2066925"/>
+                    </a:xfrm>
+                    <a:prstGeom prst="rect">
+                      <a:avLst/>
+                    </a:prstGeom>
+                  </pic:spPr>
+                </pic:pic>
+              </a:graphicData>
+            </a:graphic>
+          </wp:inline>
+        </w:drawing>
+      </w:r>
+    </w:p>
     <w:sectPr>
       <w:pgSz w:w="12240" w:h="15840"/>
       <w:pgMar w:top="1417" w:right="1701" w:bottom="1417" w:left="1701" w:header="708" w:footer="708" w:gutter="0"/>
@@ -606,6 +1417,431 @@
     </w:sectPr>
   </w:body>
 </w:document>
+</file>
+
+<file path=word/numbering.xml><?xml version="1.0" encoding="utf-8"?>
+<w:numbering xmlns:wpc="http://schemas.microsoft.com/office/word/2010/wordprocessingCanvas" xmlns:cx="http://schemas.microsoft.com/office/drawing/2014/chartex" xmlns:cx1="http://schemas.microsoft.com/office/drawing/2015/9/8/chartex" xmlns:cx2="http://schemas.microsoft.com/office/drawing/2015/10/21/chartex" xmlns:cx3="http://schemas.microsoft.com/office/drawing/2016/5/9/chartex" xmlns:cx4="http://schemas.microsoft.com/office/drawing/2016/5/10/chartex" xmlns:cx5="http://schemas.microsoft.com/office/drawing/2016/5/11/chartex" xmlns:cx6="http://schemas.microsoft.com/office/drawing/2016/5/12/chartex" xmlns:cx7="http://schemas.microsoft.com/office/drawing/2016/5/13/chartex" xmlns:cx8="http://schemas.microsoft.com/office/drawing/2016/5/14/chartex" xmlns:mc="http://schemas.openxmlformats.org/markup-compatibility/2006" xmlns:aink="http://schemas.microsoft.com/office/drawing/2016/ink" xmlns:am3d="http://schemas.microsoft.com/office/drawing/2017/model3d" xmlns:o="urn:schemas-microsoft-com:office:office" xmlns:oel="http://schemas.microsoft.com/office/2019/extlst" xmlns:r="http://schemas.openxmlformats.org/officeDocument/2006/relationships" xmlns:m="http://schemas.openxmlformats.org/officeDocument/2006/math" xmlns:v="urn:schemas-microsoft-com:vml" xmlns:wp14="http://schemas.microsoft.com/office/word/2010/wordprocessingDrawing" xmlns:wp="http://schemas.openxmlformats.org/drawingml/2006/wordprocessingDrawing" xmlns:w10="urn:schemas-microsoft-com:office:word" xmlns:w="http://schemas.openxmlformats.org/wordprocessingml/2006/main" xmlns:w14="http://schemas.microsoft.com/office/word/2010/wordml" xmlns:w15="http://schemas.microsoft.com/office/word/2012/wordml" xmlns:w16cex="http://schemas.microsoft.com/office/word/2018/wordml/cex" xmlns:w16cid="http://schemas.microsoft.com/office/word/2016/wordml/cid" xmlns:w16="http://schemas.microsoft.com/office/word/2018/wordml" xmlns:w16du="http://schemas.microsoft.com/office/word/2023/wordml/word16du" xmlns:w16sdtdh="http://schemas.microsoft.com/office/word/2020/wordml/sdtdatahash" xmlns:w16se="http://schemas.microsoft.com/office/word/2015/wordml/symex" xmlns:wpg="http://schemas.microsoft.com/office/word/2010/wordprocessingGroup" xmlns:wpi="http://schemas.microsoft.com/office/word/2010/wordprocessingInk" xmlns:wne="http://schemas.microsoft.com/office/word/2006/wordml" xmlns:wps="http://schemas.microsoft.com/office/word/2010/wordprocessingShape" mc:Ignorable="w14 w15 w16se w16cid w16 w16cex w16sdtdh w16du wp14">
+  <w:abstractNum w:abstractNumId="0" w15:restartNumberingAfterBreak="0">
+    <w:nsid w:val="03644C16"/>
+    <w:multiLevelType w:val="hybridMultilevel"/>
+    <w:tmpl w:val="2E7A6418"/>
+    <w:lvl w:ilvl="0" w:tplc="10BC7E14">
+      <w:start w:val="1"/>
+      <w:numFmt w:val="bullet"/>
+      <w:lvlText w:val="-"/>
+      <w:lvlJc w:val="left"/>
+      <w:pPr>
+        <w:ind w:left="720" w:hanging="360"/>
+      </w:pPr>
+      <w:rPr>
+        <w:rFonts w:ascii="Aptos" w:eastAsiaTheme="minorHAnsi" w:hAnsi="Aptos" w:cstheme="minorBidi" w:hint="default"/>
+      </w:rPr>
+    </w:lvl>
+    <w:lvl w:ilvl="1" w:tplc="440A0003" w:tentative="1">
+      <w:start w:val="1"/>
+      <w:numFmt w:val="bullet"/>
+      <w:lvlText w:val="o"/>
+      <w:lvlJc w:val="left"/>
+      <w:pPr>
+        <w:ind w:left="1440" w:hanging="360"/>
+      </w:pPr>
+      <w:rPr>
+        <w:rFonts w:ascii="Courier New" w:hAnsi="Courier New" w:cs="Courier New" w:hint="default"/>
+      </w:rPr>
+    </w:lvl>
+    <w:lvl w:ilvl="2" w:tplc="440A0005" w:tentative="1">
+      <w:start w:val="1"/>
+      <w:numFmt w:val="bullet"/>
+      <w:lvlText w:val=""/>
+      <w:lvlJc w:val="left"/>
+      <w:pPr>
+        <w:ind w:left="2160" w:hanging="360"/>
+      </w:pPr>
+      <w:rPr>
+        <w:rFonts w:ascii="Wingdings" w:hAnsi="Wingdings" w:hint="default"/>
+      </w:rPr>
+    </w:lvl>
+    <w:lvl w:ilvl="3" w:tplc="440A0001" w:tentative="1">
+      <w:start w:val="1"/>
+      <w:numFmt w:val="bullet"/>
+      <w:lvlText w:val=""/>
+      <w:lvlJc w:val="left"/>
+      <w:pPr>
+        <w:ind w:left="2880" w:hanging="360"/>
+      </w:pPr>
+      <w:rPr>
+        <w:rFonts w:ascii="Symbol" w:hAnsi="Symbol" w:hint="default"/>
+      </w:rPr>
+    </w:lvl>
+    <w:lvl w:ilvl="4" w:tplc="440A0003" w:tentative="1">
+      <w:start w:val="1"/>
+      <w:numFmt w:val="bullet"/>
+      <w:lvlText w:val="o"/>
+      <w:lvlJc w:val="left"/>
+      <w:pPr>
+        <w:ind w:left="3600" w:hanging="360"/>
+      </w:pPr>
+      <w:rPr>
+        <w:rFonts w:ascii="Courier New" w:hAnsi="Courier New" w:cs="Courier New" w:hint="default"/>
+      </w:rPr>
+    </w:lvl>
+    <w:lvl w:ilvl="5" w:tplc="440A0005" w:tentative="1">
+      <w:start w:val="1"/>
+      <w:numFmt w:val="bullet"/>
+      <w:lvlText w:val=""/>
+      <w:lvlJc w:val="left"/>
+      <w:pPr>
+        <w:ind w:left="4320" w:hanging="360"/>
+      </w:pPr>
+      <w:rPr>
+        <w:rFonts w:ascii="Wingdings" w:hAnsi="Wingdings" w:hint="default"/>
+      </w:rPr>
+    </w:lvl>
+    <w:lvl w:ilvl="6" w:tplc="440A0001" w:tentative="1">
+      <w:start w:val="1"/>
+      <w:numFmt w:val="bullet"/>
+      <w:lvlText w:val=""/>
+      <w:lvlJc w:val="left"/>
+      <w:pPr>
+        <w:ind w:left="5040" w:hanging="360"/>
+      </w:pPr>
+      <w:rPr>
+        <w:rFonts w:ascii="Symbol" w:hAnsi="Symbol" w:hint="default"/>
+      </w:rPr>
+    </w:lvl>
+    <w:lvl w:ilvl="7" w:tplc="440A0003" w:tentative="1">
+      <w:start w:val="1"/>
+      <w:numFmt w:val="bullet"/>
+      <w:lvlText w:val="o"/>
+      <w:lvlJc w:val="left"/>
+      <w:pPr>
+        <w:ind w:left="5760" w:hanging="360"/>
+      </w:pPr>
+      <w:rPr>
+        <w:rFonts w:ascii="Courier New" w:hAnsi="Courier New" w:cs="Courier New" w:hint="default"/>
+      </w:rPr>
+    </w:lvl>
+    <w:lvl w:ilvl="8" w:tplc="440A0005" w:tentative="1">
+      <w:start w:val="1"/>
+      <w:numFmt w:val="bullet"/>
+      <w:lvlText w:val=""/>
+      <w:lvlJc w:val="left"/>
+      <w:pPr>
+        <w:ind w:left="6480" w:hanging="360"/>
+      </w:pPr>
+      <w:rPr>
+        <w:rFonts w:ascii="Wingdings" w:hAnsi="Wingdings" w:hint="default"/>
+      </w:rPr>
+    </w:lvl>
+  </w:abstractNum>
+  <w:abstractNum w:abstractNumId="1" w15:restartNumberingAfterBreak="0">
+    <w:nsid w:val="0E003A1B"/>
+    <w:multiLevelType w:val="multilevel"/>
+    <w:tmpl w:val="D55A74CA"/>
+    <w:lvl w:ilvl="0">
+      <w:start w:val="1"/>
+      <w:numFmt w:val="bullet"/>
+      <w:lvlText w:val=""/>
+      <w:lvlJc w:val="left"/>
+      <w:pPr>
+        <w:tabs>
+          <w:tab w:val="num" w:pos="720"/>
+        </w:tabs>
+        <w:ind w:left="720" w:hanging="360"/>
+      </w:pPr>
+      <w:rPr>
+        <w:rFonts w:ascii="Symbol" w:hAnsi="Symbol" w:hint="default"/>
+        <w:sz w:val="20"/>
+      </w:rPr>
+    </w:lvl>
+    <w:lvl w:ilvl="1" w:tentative="1">
+      <w:start w:val="1"/>
+      <w:numFmt w:val="bullet"/>
+      <w:lvlText w:val="o"/>
+      <w:lvlJc w:val="left"/>
+      <w:pPr>
+        <w:tabs>
+          <w:tab w:val="num" w:pos="1440"/>
+        </w:tabs>
+        <w:ind w:left="1440" w:hanging="360"/>
+      </w:pPr>
+      <w:rPr>
+        <w:rFonts w:ascii="Courier New" w:hAnsi="Courier New" w:hint="default"/>
+        <w:sz w:val="20"/>
+      </w:rPr>
+    </w:lvl>
+    <w:lvl w:ilvl="2" w:tentative="1">
+      <w:start w:val="1"/>
+      <w:numFmt w:val="bullet"/>
+      <w:lvlText w:val=""/>
+      <w:lvlJc w:val="left"/>
+      <w:pPr>
+        <w:tabs>
+          <w:tab w:val="num" w:pos="2160"/>
+        </w:tabs>
+        <w:ind w:left="2160" w:hanging="360"/>
+      </w:pPr>
+      <w:rPr>
+        <w:rFonts w:ascii="Wingdings" w:hAnsi="Wingdings" w:hint="default"/>
+        <w:sz w:val="20"/>
+      </w:rPr>
+    </w:lvl>
+    <w:lvl w:ilvl="3" w:tentative="1">
+      <w:start w:val="1"/>
+      <w:numFmt w:val="bullet"/>
+      <w:lvlText w:val=""/>
+      <w:lvlJc w:val="left"/>
+      <w:pPr>
+        <w:tabs>
+          <w:tab w:val="num" w:pos="2880"/>
+        </w:tabs>
+        <w:ind w:left="2880" w:hanging="360"/>
+      </w:pPr>
+      <w:rPr>
+        <w:rFonts w:ascii="Wingdings" w:hAnsi="Wingdings" w:hint="default"/>
+        <w:sz w:val="20"/>
+      </w:rPr>
+    </w:lvl>
+    <w:lvl w:ilvl="4" w:tentative="1">
+      <w:start w:val="1"/>
+      <w:numFmt w:val="bullet"/>
+      <w:lvlText w:val=""/>
+      <w:lvlJc w:val="left"/>
+      <w:pPr>
+        <w:tabs>
+          <w:tab w:val="num" w:pos="3600"/>
+        </w:tabs>
+        <w:ind w:left="3600" w:hanging="360"/>
+      </w:pPr>
+      <w:rPr>
+        <w:rFonts w:ascii="Wingdings" w:hAnsi="Wingdings" w:hint="default"/>
+        <w:sz w:val="20"/>
+      </w:rPr>
+    </w:lvl>
+    <w:lvl w:ilvl="5" w:tentative="1">
+      <w:start w:val="1"/>
+      <w:numFmt w:val="bullet"/>
+      <w:lvlText w:val=""/>
+      <w:lvlJc w:val="left"/>
+      <w:pPr>
+        <w:tabs>
+          <w:tab w:val="num" w:pos="4320"/>
+        </w:tabs>
+        <w:ind w:left="4320" w:hanging="360"/>
+      </w:pPr>
+      <w:rPr>
+        <w:rFonts w:ascii="Wingdings" w:hAnsi="Wingdings" w:hint="default"/>
+        <w:sz w:val="20"/>
+      </w:rPr>
+    </w:lvl>
+    <w:lvl w:ilvl="6" w:tentative="1">
+      <w:start w:val="1"/>
+      <w:numFmt w:val="bullet"/>
+      <w:lvlText w:val=""/>
+      <w:lvlJc w:val="left"/>
+      <w:pPr>
+        <w:tabs>
+          <w:tab w:val="num" w:pos="5040"/>
+        </w:tabs>
+        <w:ind w:left="5040" w:hanging="360"/>
+      </w:pPr>
+      <w:rPr>
+        <w:rFonts w:ascii="Wingdings" w:hAnsi="Wingdings" w:hint="default"/>
+        <w:sz w:val="20"/>
+      </w:rPr>
+    </w:lvl>
+    <w:lvl w:ilvl="7" w:tentative="1">
+      <w:start w:val="1"/>
+      <w:numFmt w:val="bullet"/>
+      <w:lvlText w:val=""/>
+      <w:lvlJc w:val="left"/>
+      <w:pPr>
+        <w:tabs>
+          <w:tab w:val="num" w:pos="5760"/>
+        </w:tabs>
+        <w:ind w:left="5760" w:hanging="360"/>
+      </w:pPr>
+      <w:rPr>
+        <w:rFonts w:ascii="Wingdings" w:hAnsi="Wingdings" w:hint="default"/>
+        <w:sz w:val="20"/>
+      </w:rPr>
+    </w:lvl>
+    <w:lvl w:ilvl="8" w:tentative="1">
+      <w:start w:val="1"/>
+      <w:numFmt w:val="bullet"/>
+      <w:lvlText w:val=""/>
+      <w:lvlJc w:val="left"/>
+      <w:pPr>
+        <w:tabs>
+          <w:tab w:val="num" w:pos="6480"/>
+        </w:tabs>
+        <w:ind w:left="6480" w:hanging="360"/>
+      </w:pPr>
+      <w:rPr>
+        <w:rFonts w:ascii="Wingdings" w:hAnsi="Wingdings" w:hint="default"/>
+        <w:sz w:val="20"/>
+      </w:rPr>
+    </w:lvl>
+  </w:abstractNum>
+  <w:abstractNum w:abstractNumId="2" w15:restartNumberingAfterBreak="0">
+    <w:nsid w:val="68612207"/>
+    <w:multiLevelType w:val="multilevel"/>
+    <w:tmpl w:val="5F500E38"/>
+    <w:lvl w:ilvl="0">
+      <w:start w:val="1"/>
+      <w:numFmt w:val="bullet"/>
+      <w:lvlText w:val=""/>
+      <w:lvlJc w:val="left"/>
+      <w:pPr>
+        <w:tabs>
+          <w:tab w:val="num" w:pos="720"/>
+        </w:tabs>
+        <w:ind w:left="720" w:hanging="360"/>
+      </w:pPr>
+      <w:rPr>
+        <w:rFonts w:ascii="Symbol" w:hAnsi="Symbol" w:hint="default"/>
+        <w:sz w:val="20"/>
+      </w:rPr>
+    </w:lvl>
+    <w:lvl w:ilvl="1" w:tentative="1">
+      <w:start w:val="1"/>
+      <w:numFmt w:val="bullet"/>
+      <w:lvlText w:val="o"/>
+      <w:lvlJc w:val="left"/>
+      <w:pPr>
+        <w:tabs>
+          <w:tab w:val="num" w:pos="1440"/>
+        </w:tabs>
+        <w:ind w:left="1440" w:hanging="360"/>
+      </w:pPr>
+      <w:rPr>
+        <w:rFonts w:ascii="Courier New" w:hAnsi="Courier New" w:hint="default"/>
+        <w:sz w:val="20"/>
+      </w:rPr>
+    </w:lvl>
+    <w:lvl w:ilvl="2" w:tentative="1">
+      <w:start w:val="1"/>
+      <w:numFmt w:val="bullet"/>
+      <w:lvlText w:val=""/>
+      <w:lvlJc w:val="left"/>
+      <w:pPr>
+        <w:tabs>
+          <w:tab w:val="num" w:pos="2160"/>
+        </w:tabs>
+        <w:ind w:left="2160" w:hanging="360"/>
+      </w:pPr>
+      <w:rPr>
+        <w:rFonts w:ascii="Wingdings" w:hAnsi="Wingdings" w:hint="default"/>
+        <w:sz w:val="20"/>
+      </w:rPr>
+    </w:lvl>
+    <w:lvl w:ilvl="3" w:tentative="1">
+      <w:start w:val="1"/>
+      <w:numFmt w:val="bullet"/>
+      <w:lvlText w:val=""/>
+      <w:lvlJc w:val="left"/>
+      <w:pPr>
+        <w:tabs>
+          <w:tab w:val="num" w:pos="2880"/>
+        </w:tabs>
+        <w:ind w:left="2880" w:hanging="360"/>
+      </w:pPr>
+      <w:rPr>
+        <w:rFonts w:ascii="Wingdings" w:hAnsi="Wingdings" w:hint="default"/>
+        <w:sz w:val="20"/>
+      </w:rPr>
+    </w:lvl>
+    <w:lvl w:ilvl="4" w:tentative="1">
+      <w:start w:val="1"/>
+      <w:numFmt w:val="bullet"/>
+      <w:lvlText w:val=""/>
+      <w:lvlJc w:val="left"/>
+      <w:pPr>
+        <w:tabs>
+          <w:tab w:val="num" w:pos="3600"/>
+        </w:tabs>
+        <w:ind w:left="3600" w:hanging="360"/>
+      </w:pPr>
+      <w:rPr>
+        <w:rFonts w:ascii="Wingdings" w:hAnsi="Wingdings" w:hint="default"/>
+        <w:sz w:val="20"/>
+      </w:rPr>
+    </w:lvl>
+    <w:lvl w:ilvl="5" w:tentative="1">
+      <w:start w:val="1"/>
+      <w:numFmt w:val="bullet"/>
+      <w:lvlText w:val=""/>
+      <w:lvlJc w:val="left"/>
+      <w:pPr>
+        <w:tabs>
+          <w:tab w:val="num" w:pos="4320"/>
+        </w:tabs>
+        <w:ind w:left="4320" w:hanging="360"/>
+      </w:pPr>
+      <w:rPr>
+        <w:rFonts w:ascii="Wingdings" w:hAnsi="Wingdings" w:hint="default"/>
+        <w:sz w:val="20"/>
+      </w:rPr>
+    </w:lvl>
+    <w:lvl w:ilvl="6" w:tentative="1">
+      <w:start w:val="1"/>
+      <w:numFmt w:val="bullet"/>
+      <w:lvlText w:val=""/>
+      <w:lvlJc w:val="left"/>
+      <w:pPr>
+        <w:tabs>
+          <w:tab w:val="num" w:pos="5040"/>
+        </w:tabs>
+        <w:ind w:left="5040" w:hanging="360"/>
+      </w:pPr>
+      <w:rPr>
+        <w:rFonts w:ascii="Wingdings" w:hAnsi="Wingdings" w:hint="default"/>
+        <w:sz w:val="20"/>
+      </w:rPr>
+    </w:lvl>
+    <w:lvl w:ilvl="7" w:tentative="1">
+      <w:start w:val="1"/>
+      <w:numFmt w:val="bullet"/>
+      <w:lvlText w:val=""/>
+      <w:lvlJc w:val="left"/>
+      <w:pPr>
+        <w:tabs>
+          <w:tab w:val="num" w:pos="5760"/>
+        </w:tabs>
+        <w:ind w:left="5760" w:hanging="360"/>
+      </w:pPr>
+      <w:rPr>
+        <w:rFonts w:ascii="Wingdings" w:hAnsi="Wingdings" w:hint="default"/>
+        <w:sz w:val="20"/>
+      </w:rPr>
+    </w:lvl>
+    <w:lvl w:ilvl="8" w:tentative="1">
+      <w:start w:val="1"/>
+      <w:numFmt w:val="bullet"/>
+      <w:lvlText w:val=""/>
+      <w:lvlJc w:val="left"/>
+      <w:pPr>
+        <w:tabs>
+          <w:tab w:val="num" w:pos="6480"/>
+        </w:tabs>
+        <w:ind w:left="6480" w:hanging="360"/>
+      </w:pPr>
+      <w:rPr>
+        <w:rFonts w:ascii="Wingdings" w:hAnsi="Wingdings" w:hint="default"/>
+        <w:sz w:val="20"/>
+      </w:rPr>
+    </w:lvl>
+  </w:abstractNum>
+  <w:num w:numId="1" w16cid:durableId="952321338">
+    <w:abstractNumId w:val="0"/>
+  </w:num>
+  <w:num w:numId="2" w16cid:durableId="2102069133">
+    <w:abstractNumId w:val="1"/>
+  </w:num>
+  <w:num w:numId="3" w16cid:durableId="2088377344">
+    <w:abstractNumId w:val="2"/>
+  </w:num>
+</w:numbering>
 </file>
 
 <file path=word/styles.xml><?xml version="1.0" encoding="utf-8"?>
@@ -1016,7 +2252,7 @@
     <w:link w:val="Ttulo1Car"/>
     <w:uiPriority w:val="9"/>
     <w:qFormat/>
-    <w:rsid w:val="0039627A"/>
+    <w:rsid w:val="00F47250"/>
     <w:pPr>
       <w:keepNext/>
       <w:keepLines/>
@@ -1039,7 +2275,7 @@
     <w:semiHidden/>
     <w:unhideWhenUsed/>
     <w:qFormat/>
-    <w:rsid w:val="0039627A"/>
+    <w:rsid w:val="00F47250"/>
     <w:pPr>
       <w:keepNext/>
       <w:keepLines/>
@@ -1062,7 +2298,7 @@
     <w:semiHidden/>
     <w:unhideWhenUsed/>
     <w:qFormat/>
-    <w:rsid w:val="0039627A"/>
+    <w:rsid w:val="00F47250"/>
     <w:pPr>
       <w:keepNext/>
       <w:keepLines/>
@@ -1085,7 +2321,7 @@
     <w:semiHidden/>
     <w:unhideWhenUsed/>
     <w:qFormat/>
-    <w:rsid w:val="0039627A"/>
+    <w:rsid w:val="00F47250"/>
     <w:pPr>
       <w:keepNext/>
       <w:keepLines/>
@@ -1108,7 +2344,7 @@
     <w:semiHidden/>
     <w:unhideWhenUsed/>
     <w:qFormat/>
-    <w:rsid w:val="0039627A"/>
+    <w:rsid w:val="00F47250"/>
     <w:pPr>
       <w:keepNext/>
       <w:keepLines/>
@@ -1129,7 +2365,7 @@
     <w:semiHidden/>
     <w:unhideWhenUsed/>
     <w:qFormat/>
-    <w:rsid w:val="0039627A"/>
+    <w:rsid w:val="00F47250"/>
     <w:pPr>
       <w:keepNext/>
       <w:keepLines/>
@@ -1152,7 +2388,7 @@
     <w:semiHidden/>
     <w:unhideWhenUsed/>
     <w:qFormat/>
-    <w:rsid w:val="0039627A"/>
+    <w:rsid w:val="00F47250"/>
     <w:pPr>
       <w:keepNext/>
       <w:keepLines/>
@@ -1173,7 +2409,7 @@
     <w:semiHidden/>
     <w:unhideWhenUsed/>
     <w:qFormat/>
-    <w:rsid w:val="0039627A"/>
+    <w:rsid w:val="00F47250"/>
     <w:pPr>
       <w:keepNext/>
       <w:keepLines/>
@@ -1196,7 +2432,7 @@
     <w:semiHidden/>
     <w:unhideWhenUsed/>
     <w:qFormat/>
-    <w:rsid w:val="0039627A"/>
+    <w:rsid w:val="00F47250"/>
     <w:pPr>
       <w:keepNext/>
       <w:keepLines/>
@@ -1239,7 +2475,7 @@
     <w:basedOn w:val="Fuentedeprrafopredeter"/>
     <w:link w:val="Ttulo1"/>
     <w:uiPriority w:val="9"/>
-    <w:rsid w:val="0039627A"/>
+    <w:rsid w:val="00F47250"/>
     <w:rPr>
       <w:rFonts w:asciiTheme="majorHAnsi" w:eastAsiaTheme="majorEastAsia" w:hAnsiTheme="majorHAnsi" w:cstheme="majorBidi"/>
       <w:color w:val="0F4761" w:themeColor="accent1" w:themeShade="BF"/>
@@ -1253,7 +2489,7 @@
     <w:link w:val="Ttulo2"/>
     <w:uiPriority w:val="9"/>
     <w:semiHidden/>
-    <w:rsid w:val="0039627A"/>
+    <w:rsid w:val="00F47250"/>
     <w:rPr>
       <w:rFonts w:asciiTheme="majorHAnsi" w:eastAsiaTheme="majorEastAsia" w:hAnsiTheme="majorHAnsi" w:cstheme="majorBidi"/>
       <w:color w:val="0F4761" w:themeColor="accent1" w:themeShade="BF"/>
@@ -1267,7 +2503,7 @@
     <w:link w:val="Ttulo3"/>
     <w:uiPriority w:val="9"/>
     <w:semiHidden/>
-    <w:rsid w:val="0039627A"/>
+    <w:rsid w:val="00F47250"/>
     <w:rPr>
       <w:rFonts w:eastAsiaTheme="majorEastAsia" w:cstheme="majorBidi"/>
       <w:color w:val="0F4761" w:themeColor="accent1" w:themeShade="BF"/>
@@ -1281,7 +2517,7 @@
     <w:link w:val="Ttulo4"/>
     <w:uiPriority w:val="9"/>
     <w:semiHidden/>
-    <w:rsid w:val="0039627A"/>
+    <w:rsid w:val="00F47250"/>
     <w:rPr>
       <w:rFonts w:eastAsiaTheme="majorEastAsia" w:cstheme="majorBidi"/>
       <w:i/>
@@ -1295,7 +2531,7 @@
     <w:link w:val="Ttulo5"/>
     <w:uiPriority w:val="9"/>
     <w:semiHidden/>
-    <w:rsid w:val="0039627A"/>
+    <w:rsid w:val="00F47250"/>
     <w:rPr>
       <w:rFonts w:eastAsiaTheme="majorEastAsia" w:cstheme="majorBidi"/>
       <w:color w:val="0F4761" w:themeColor="accent1" w:themeShade="BF"/>
@@ -1307,7 +2543,7 @@
     <w:link w:val="Ttulo6"/>
     <w:uiPriority w:val="9"/>
     <w:semiHidden/>
-    <w:rsid w:val="0039627A"/>
+    <w:rsid w:val="00F47250"/>
     <w:rPr>
       <w:rFonts w:eastAsiaTheme="majorEastAsia" w:cstheme="majorBidi"/>
       <w:i/>
@@ -1321,7 +2557,7 @@
     <w:link w:val="Ttulo7"/>
     <w:uiPriority w:val="9"/>
     <w:semiHidden/>
-    <w:rsid w:val="0039627A"/>
+    <w:rsid w:val="00F47250"/>
     <w:rPr>
       <w:rFonts w:eastAsiaTheme="majorEastAsia" w:cstheme="majorBidi"/>
       <w:color w:val="595959" w:themeColor="text1" w:themeTint="A6"/>
@@ -1333,7 +2569,7 @@
     <w:link w:val="Ttulo8"/>
     <w:uiPriority w:val="9"/>
     <w:semiHidden/>
-    <w:rsid w:val="0039627A"/>
+    <w:rsid w:val="00F47250"/>
     <w:rPr>
       <w:rFonts w:eastAsiaTheme="majorEastAsia" w:cstheme="majorBidi"/>
       <w:i/>
@@ -1347,7 +2583,7 @@
     <w:link w:val="Ttulo9"/>
     <w:uiPriority w:val="9"/>
     <w:semiHidden/>
-    <w:rsid w:val="0039627A"/>
+    <w:rsid w:val="00F47250"/>
     <w:rPr>
       <w:rFonts w:eastAsiaTheme="majorEastAsia" w:cstheme="majorBidi"/>
       <w:color w:val="272727" w:themeColor="text1" w:themeTint="D8"/>
@@ -1360,7 +2596,7 @@
     <w:link w:val="TtuloCar"/>
     <w:uiPriority w:val="10"/>
     <w:qFormat/>
-    <w:rsid w:val="0039627A"/>
+    <w:rsid w:val="00F47250"/>
     <w:pPr>
       <w:spacing w:after="80" w:line="240" w:lineRule="auto"/>
       <w:contextualSpacing/>
@@ -1378,7 +2614,7 @@
     <w:basedOn w:val="Fuentedeprrafopredeter"/>
     <w:link w:val="Ttulo"/>
     <w:uiPriority w:val="10"/>
-    <w:rsid w:val="0039627A"/>
+    <w:rsid w:val="00F47250"/>
     <w:rPr>
       <w:rFonts w:asciiTheme="majorHAnsi" w:eastAsiaTheme="majorEastAsia" w:hAnsiTheme="majorHAnsi" w:cstheme="majorBidi"/>
       <w:spacing w:val="-10"/>
@@ -1394,7 +2630,7 @@
     <w:link w:val="SubttuloCar"/>
     <w:uiPriority w:val="11"/>
     <w:qFormat/>
-    <w:rsid w:val="0039627A"/>
+    <w:rsid w:val="00F47250"/>
     <w:pPr>
       <w:numPr>
         <w:ilvl w:val="1"/>
@@ -1413,7 +2649,7 @@
     <w:basedOn w:val="Fuentedeprrafopredeter"/>
     <w:link w:val="Subttulo"/>
     <w:uiPriority w:val="11"/>
-    <w:rsid w:val="0039627A"/>
+    <w:rsid w:val="00F47250"/>
     <w:rPr>
       <w:rFonts w:eastAsiaTheme="majorEastAsia" w:cstheme="majorBidi"/>
       <w:color w:val="595959" w:themeColor="text1" w:themeTint="A6"/>
@@ -1429,7 +2665,7 @@
     <w:link w:val="CitaCar"/>
     <w:uiPriority w:val="29"/>
     <w:qFormat/>
-    <w:rsid w:val="0039627A"/>
+    <w:rsid w:val="00F47250"/>
     <w:pPr>
       <w:spacing w:before="160"/>
       <w:jc w:val="center"/>
@@ -1445,7 +2681,7 @@
     <w:basedOn w:val="Fuentedeprrafopredeter"/>
     <w:link w:val="Cita"/>
     <w:uiPriority w:val="29"/>
-    <w:rsid w:val="0039627A"/>
+    <w:rsid w:val="00F47250"/>
     <w:rPr>
       <w:i/>
       <w:iCs/>
@@ -1457,7 +2693,7 @@
     <w:basedOn w:val="Normal"/>
     <w:uiPriority w:val="34"/>
     <w:qFormat/>
-    <w:rsid w:val="0039627A"/>
+    <w:rsid w:val="00F47250"/>
     <w:pPr>
       <w:ind w:left="720"/>
       <w:contextualSpacing/>
@@ -1468,7 +2704,7 @@
     <w:basedOn w:val="Fuentedeprrafopredeter"/>
     <w:uiPriority w:val="21"/>
     <w:qFormat/>
-    <w:rsid w:val="0039627A"/>
+    <w:rsid w:val="00F47250"/>
     <w:rPr>
       <w:i/>
       <w:iCs/>
@@ -1482,7 +2718,7 @@
     <w:link w:val="CitadestacadaCar"/>
     <w:uiPriority w:val="30"/>
     <w:qFormat/>
-    <w:rsid w:val="0039627A"/>
+    <w:rsid w:val="00F47250"/>
     <w:pPr>
       <w:pBdr>
         <w:top w:val="single" w:sz="4" w:space="10" w:color="0F4761" w:themeColor="accent1" w:themeShade="BF"/>
@@ -1503,7 +2739,7 @@
     <w:basedOn w:val="Fuentedeprrafopredeter"/>
     <w:link w:val="Citadestacada"/>
     <w:uiPriority w:val="30"/>
-    <w:rsid w:val="0039627A"/>
+    <w:rsid w:val="00F47250"/>
     <w:rPr>
       <w:i/>
       <w:iCs/>
@@ -1515,7 +2751,7 @@
     <w:basedOn w:val="Fuentedeprrafopredeter"/>
     <w:uiPriority w:val="32"/>
     <w:qFormat/>
-    <w:rsid w:val="0039627A"/>
+    <w:rsid w:val="00F47250"/>
     <w:rPr>
       <w:b/>
       <w:bCs/>
